--- a/content-briefs-skill/output/gold-cup-final-brief-control-sheet.docx
+++ b/content-briefs-skill/output/gold-cup-final-brief-control-sheet.docx
@@ -12,7 +12,7 @@
           <w:color w:val="2E7D32"/>
           <w:sz w:val="48"/>
         </w:rPr>
-        <w:t>BRIEF CONTROL SHEET: Apuestas Final Gold Cup</w:t>
+        <w:t>BRIEF CONTROL SHEET: Apuestas Copa Oro Final</w:t>
       </w:r>
     </w:p>
     <w:p/>
@@ -151,7 +151,7 @@
           </w:tcPr>
           <w:p>
             <w:r>
-              <w:t>Apuestas Final Gold Cup</w:t>
+              <w:t>Apuestas Copa Oro Final</w:t>
             </w:r>
           </w:p>
         </w:tc>
@@ -393,7 +393,7 @@
           </w:tcPr>
           <w:p>
             <w:r>
-              <w:t>**gold cup final**</w:t>
+              <w:t>**copa oro final**</w:t>
             </w:r>
           </w:p>
         </w:tc>
@@ -403,7 +403,7 @@
           </w:tcPr>
           <w:p>
             <w:r>
-              <w:t>11,000/mo</w:t>
+              <w:t>1,300/mo</w:t>
             </w:r>
           </w:p>
         </w:tc>
@@ -413,7 +413,7 @@
           </w:tcPr>
           <w:p>
             <w:r>
-              <w:t>53</w:t>
+              <w:t>60</w:t>
             </w:r>
           </w:p>
         </w:tc>
@@ -441,7 +441,7 @@
           <w:i/>
           <w:color w:val="666666"/>
         </w:rPr>
-        <w:t>**Note:** Site structure lists "final gold cup" (90/mo actual). Using "gold cup final" (11,000/mo) as primary for SEO value. Both variants should be included naturally.</w:t>
+        <w:t>**Note:** Spanish primary keyword for /es/ page targeting US Hispanic audience. English variant "gold cup final" (11,000/mo) included as secondary for bilingual searchers.</w:t>
       </w:r>
     </w:p>
     <w:p/>
@@ -532,7 +532,7 @@
           </w:tcPr>
           <w:p>
             <w:r>
-              <w:t>gold cup final 2025</w:t>
+              <w:t>gold cup final</w:t>
             </w:r>
           </w:p>
         </w:tc>
@@ -542,7 +542,7 @@
           </w:tcPr>
           <w:p>
             <w:r>
-              <w:t>2,600/mo</w:t>
+              <w:t>11,000/mo</w:t>
             </w:r>
           </w:p>
         </w:tc>
@@ -552,7 +552,7 @@
           </w:tcPr>
           <w:p>
             <w:r>
-              <w:t>50</w:t>
+              <w:t>53</w:t>
             </w:r>
           </w:p>
         </w:tc>
@@ -574,7 +574,7 @@
           </w:tcPr>
           <w:p>
             <w:r>
-              <w:t>copa oro final</w:t>
+              <w:t>gold cup final 2025</w:t>
             </w:r>
           </w:p>
         </w:tc>
@@ -584,7 +584,7 @@
           </w:tcPr>
           <w:p>
             <w:r>
-              <w:t>1,300/mo</w:t>
+              <w:t>2,600/mo</w:t>
             </w:r>
           </w:p>
         </w:tc>
@@ -594,7 +594,7 @@
           </w:tcPr>
           <w:p>
             <w:r>
-              <w:t>60</w:t>
+              <w:t>50</w:t>
             </w:r>
           </w:p>
         </w:tc>
@@ -1520,7 +1520,7 @@
           </w:tcPr>
           <w:p>
             <w:r>
-              <w:t>59% over primary</w:t>
+              <w:t>1,248% over primary</w:t>
             </w:r>
           </w:p>
         </w:tc>
@@ -1584,7 +1584,7 @@
         <w:spacing w:after="120"/>
       </w:pPr>
       <w:r>
-        <w:t xml:space="preserve">SERP for "gold cup final" dominated by news/informational content (ESPN, Fox Sports, CONCACAF official). Limited Spanish-language betting content targeting US Hispanic audience. </w:t>
+        <w:t xml:space="preserve">SERP for "copa oro final" shows limited Spanish-language betting content targeting US Hispanic audience. English "gold cup final" (11K/mo) dominates but Spanish term "copa oro final" (1.3K/mo) has lower competition. </w:t>
       </w:r>
       <w:r>
         <w:rPr>
@@ -1593,7 +1593,7 @@
         <w:t>First-mover advantage</w:t>
       </w:r>
       <w:r>
-        <w:t xml:space="preserve"> for comprehensive Spanish Gold Cup final betting guide.</w:t>
+        <w:t xml:space="preserve"> for comprehensive Spanish Copa Oro final betting guide.</w:t>
       </w:r>
     </w:p>
     <w:p/>
@@ -1618,7 +1618,7 @@
         <w:ind w:left="360"/>
       </w:pPr>
       <w:r>
-        <w:t>English "gold cup final" has 11K volume - significant opportunity for Spanish content</w:t>
+        <w:t>Spanish "copa oro final" (1.3K/mo) has lower competition than English variant</w:t>
       </w:r>
     </w:p>
     <w:p>
@@ -2091,7 +2091,7 @@
         <w:t>Rationale:</w:t>
       </w:r>
       <w:r>
-        <w:t xml:space="preserve"> Primary keyword volume (11,000/mo) with seasonal critical status qualifies for 7 brands.</w:t>
+        <w:t xml:space="preserve"> Spanish primary "copa oro final" (1,300/mo) with high-volume English secondary "gold cup final" (11,000/mo) and seasonal critical status qualifies for 7 brands.</w:t>
       </w:r>
     </w:p>
     <w:p/>
@@ -2859,7 +2859,7 @@
           </w:tcPr>
           <w:p>
             <w:r>
-              <w:t>gold cup final, copa oro final</w:t>
+              <w:t>copa oro final, gold cup final</w:t>
             </w:r>
           </w:p>
         </w:tc>
@@ -4583,7 +4583,7 @@
         <w:ind w:left="360"/>
       </w:pPr>
       <w:r>
-        <w:t>[x] Primary keyword with REAL Ahrefs volume (11,000/mo)</w:t>
+        <w:t>[x] Primary keyword with REAL Ahrefs volume (1,300/mo - Spanish term for /es/ page)</w:t>
       </w:r>
     </w:p>
     <w:p>

--- a/content-briefs-skill/output/gold-cup-final-brief-control-sheet.docx
+++ b/content-briefs-skill/output/gold-cup-final-brief-control-sheet.docx
@@ -7,4735 +7,1207 @@
         <w:pStyle w:val="Heading1"/>
       </w:pPr>
       <w:r>
-        <w:rPr>
-          <w:b/>
-          <w:color w:val="2E7D32"/>
-          <w:sz w:val="48"/>
-        </w:rPr>
         <w:t>BRIEF CONTROL SHEET: Apuestas Copa Oro Final</w:t>
       </w:r>
     </w:p>
-    <w:p/>
     <w:p>
-      <w:pPr>
-        <w:spacing w:after="120"/>
-      </w:pPr>
       <w:r>
-        <w:rPr>
-          <w:b/>
-        </w:rPr>
-        <w:t>Generated:</w:t>
-      </w:r>
-      <w:r>
-        <w:t xml:space="preserve"> January 26, 2026</w:t>
+        <w:t>**Generated:** January 26, 2026</w:t>
       </w:r>
     </w:p>
     <w:p>
-      <w:pPr>
-        <w:spacing w:after="120"/>
-      </w:pPr>
       <w:r>
-        <w:rPr>
-          <w:b/>
-        </w:rPr>
-        <w:t>Phase:</w:t>
-      </w:r>
-      <w:r>
-        <w:t xml:space="preserve"> 1 - Research &amp; Discovery</w:t>
+        <w:t>**Phase:** 1 - Research &amp; Discovery</w:t>
       </w:r>
     </w:p>
     <w:p>
-      <w:pPr>
-        <w:spacing w:after="120"/>
-      </w:pPr>
       <w:r>
-        <w:rPr>
-          <w:b/>
-        </w:rPr>
-        <w:t>Data Source:</w:t>
-      </w:r>
-      <w:r>
-        <w:t xml:space="preserve"> Ahrefs API (Python)</w:t>
+        <w:t>**Data Source:** Ahrefs API (Python)</w:t>
       </w:r>
     </w:p>
-    <w:p/>
-    <w:p/>
+    <w:p>
+      <w:r>
+        <w:t>──────────────────────────────────────────────────</w:t>
+      </w:r>
+    </w:p>
     <w:p>
       <w:pPr>
         <w:pStyle w:val="Heading2"/>
       </w:pPr>
       <w:r>
-        <w:rPr>
-          <w:b/>
-          <w:color w:val="2E7D32"/>
-          <w:sz w:val="32"/>
-        </w:rPr>
         <w:t>ASSIGNMENT</w:t>
       </w:r>
     </w:p>
-    <w:p/>
-    <w:tbl>
-      <w:tblPr>
-        <w:tblStyle w:val="LightGrid-Accent1"/>
-        <w:tblW w:type="auto" w:w="0"/>
-        <w:tblLook w:firstColumn="1" w:firstRow="1" w:lastColumn="0" w:lastRow="0" w:noHBand="0" w:noVBand="1" w:val="04A0"/>
-      </w:tblPr>
-      <w:tblGrid>
-        <w:gridCol w:w="4680"/>
-        <w:gridCol w:w="4680"/>
-      </w:tblGrid>
-      <w:tr>
-        <w:tc>
-          <w:tcPr>
-            <w:tcW w:type="dxa" w:w="4680"/>
-          </w:tcPr>
-          <w:p>
-            <w:r>
-              <w:rPr>
-                <w:b/>
-              </w:rPr>
-              <w:t>Field</w:t>
-            </w:r>
-          </w:p>
-        </w:tc>
-        <w:tc>
-          <w:tcPr>
-            <w:tcW w:type="dxa" w:w="4680"/>
-          </w:tcPr>
-          <w:p>
-            <w:r>
-              <w:rPr>
-                <w:b/>
-              </w:rPr>
-              <w:t>Value</w:t>
-            </w:r>
-          </w:p>
-        </w:tc>
-      </w:tr>
-      <w:tr>
-        <w:tc>
-          <w:tcPr>
-            <w:tcW w:type="dxa" w:w="4680"/>
-          </w:tcPr>
-          <w:p>
-            <w:r>
-              <w:t>**URL**</w:t>
-            </w:r>
-          </w:p>
-        </w:tc>
-        <w:tc>
-          <w:tcPr>
-            <w:tcW w:type="dxa" w:w="4680"/>
-          </w:tcPr>
-          <w:p>
-            <w:r>
-              <w:t>`/es/apuestas/futbol/concacaf/gold-cup-final.htm`</w:t>
-            </w:r>
-          </w:p>
-        </w:tc>
-      </w:tr>
-      <w:tr>
-        <w:tc>
-          <w:tcPr>
-            <w:tcW w:type="dxa" w:w="4680"/>
-          </w:tcPr>
-          <w:p>
-            <w:r>
-              <w:t>**Page Name**</w:t>
-            </w:r>
-          </w:p>
-        </w:tc>
-        <w:tc>
-          <w:tcPr>
-            <w:tcW w:type="dxa" w:w="4680"/>
-          </w:tcPr>
-          <w:p>
-            <w:r>
-              <w:t>Apuestas Copa Oro Final</w:t>
-            </w:r>
-          </w:p>
-        </w:tc>
-      </w:tr>
-      <w:tr>
-        <w:tc>
-          <w:tcPr>
-            <w:tcW w:type="dxa" w:w="4680"/>
-          </w:tcPr>
-          <w:p>
-            <w:r>
-              <w:t>**Language**</w:t>
-            </w:r>
-          </w:p>
-        </w:tc>
-        <w:tc>
-          <w:tcPr>
-            <w:tcW w:type="dxa" w:w="4680"/>
-          </w:tcPr>
-          <w:p>
-            <w:r>
-              <w:t>Spanish (USA Hispanic market)</w:t>
-            </w:r>
-          </w:p>
-        </w:tc>
-      </w:tr>
-      <w:tr>
-        <w:tc>
-          <w:tcPr>
-            <w:tcW w:type="dxa" w:w="4680"/>
-          </w:tcPr>
-          <w:p>
-            <w:r>
-              <w:t>**Writer**</w:t>
-            </w:r>
-          </w:p>
-        </w:tc>
-        <w:tc>
-          <w:tcPr>
-            <w:tcW w:type="dxa" w:w="4680"/>
-          </w:tcPr>
-          <w:p>
-            <w:r>
-              <w:t>Gustavo Cantella</w:t>
-            </w:r>
-          </w:p>
-        </w:tc>
-      </w:tr>
-      <w:tr>
-        <w:tc>
-          <w:tcPr>
-            <w:tcW w:type="dxa" w:w="4680"/>
-          </w:tcPr>
-          <w:p>
-            <w:r>
-              <w:t>**Template**</w:t>
-            </w:r>
-          </w:p>
-        </w:tc>
-        <w:tc>
-          <w:tcPr>
-            <w:tcW w:type="dxa" w:w="4680"/>
-          </w:tcPr>
-          <w:p>
-            <w:r>
-              <w:t>2 - Comparison/Event</w:t>
-            </w:r>
-          </w:p>
-        </w:tc>
-      </w:tr>
-      <w:tr>
-        <w:tc>
-          <w:tcPr>
-            <w:tcW w:type="dxa" w:w="4680"/>
-          </w:tcPr>
-          <w:p>
-            <w:r>
-              <w:t>**Priority**</w:t>
-            </w:r>
-          </w:p>
-        </w:tc>
-        <w:tc>
-          <w:tcPr>
-            <w:tcW w:type="dxa" w:w="4680"/>
-          </w:tcPr>
-          <w:p>
-            <w:r>
-              <w:t>Critical</w:t>
-            </w:r>
-          </w:p>
-        </w:tc>
-      </w:tr>
-      <w:tr>
-        <w:tc>
-          <w:tcPr>
-            <w:tcW w:type="dxa" w:w="4680"/>
-          </w:tcPr>
-          <w:p>
-            <w:r>
-              <w:t>**Status**</w:t>
-            </w:r>
-          </w:p>
-        </w:tc>
-        <w:tc>
-          <w:tcPr>
-            <w:tcW w:type="dxa" w:w="4680"/>
-          </w:tcPr>
-          <w:p>
-            <w:r>
-              <w:t>SEASONAL</w:t>
-            </w:r>
-          </w:p>
-        </w:tc>
-      </w:tr>
-      <w:tr>
-        <w:tc>
-          <w:tcPr>
-            <w:tcW w:type="dxa" w:w="4680"/>
-          </w:tcPr>
-          <w:p>
-            <w:r>
-              <w:t>**Word Count Target**</w:t>
-            </w:r>
-          </w:p>
-        </w:tc>
-        <w:tc>
-          <w:tcPr>
-            <w:tcW w:type="dxa" w:w="4680"/>
-          </w:tcPr>
-          <w:p>
-            <w:r>
-              <w:t>3,500 words</w:t>
-            </w:r>
-          </w:p>
-        </w:tc>
-      </w:tr>
-    </w:tbl>
-    <w:p/>
-    <w:p/>
-    <w:p/>
+    <w:p>
+      <w:r>
+        <w:t>| Field | Value |</w:t>
+      </w:r>
+    </w:p>
+    <w:p>
+      <w:r>
+        <w:t>|-------|-------|</w:t>
+      </w:r>
+    </w:p>
+    <w:p>
+      <w:r>
+        <w:t>| **URL** | `/es/apuestas/futbol/concacaf/gold-cup-final.htm` |</w:t>
+      </w:r>
+    </w:p>
+    <w:p>
+      <w:r>
+        <w:t>| **Page Name** | Apuestas Copa Oro Final |</w:t>
+      </w:r>
+    </w:p>
+    <w:p>
+      <w:r>
+        <w:t>| **Language** | Spanish (USA Hispanic market) |</w:t>
+      </w:r>
+    </w:p>
+    <w:p>
+      <w:r>
+        <w:t>| **Writer** | Gustavo Cantella |</w:t>
+      </w:r>
+    </w:p>
+    <w:p>
+      <w:r>
+        <w:t>| **Template** | 2 - Comparison/Event |</w:t>
+      </w:r>
+    </w:p>
+    <w:p>
+      <w:r>
+        <w:t>| **Priority** | Critical |</w:t>
+      </w:r>
+    </w:p>
+    <w:p>
+      <w:r>
+        <w:t>| **Status** | SEASONAL |</w:t>
+      </w:r>
+    </w:p>
+    <w:p>
+      <w:r>
+        <w:t>| **Word Count Target** | 3,500 words |</w:t>
+      </w:r>
+    </w:p>
+    <w:p>
+      <w:r>
+        <w:t>──────────────────────────────────────────────────</w:t>
+      </w:r>
+    </w:p>
     <w:p>
       <w:pPr>
         <w:pStyle w:val="Heading2"/>
       </w:pPr>
       <w:r>
-        <w:rPr>
-          <w:b/>
-          <w:color w:val="2E7D32"/>
-          <w:sz w:val="32"/>
-        </w:rPr>
         <w:t>KEYWORD CLUSTER OPTIMIZATION</w:t>
       </w:r>
     </w:p>
-    <w:p/>
     <w:p>
       <w:pPr>
         <w:pStyle w:val="Heading3"/>
       </w:pPr>
       <w:r>
-        <w:rPr>
-          <w:b/>
-          <w:color w:val="333333"/>
-          <w:sz w:val="28"/>
-        </w:rPr>
         <w:t>Primary Keyword</w:t>
       </w:r>
     </w:p>
-    <w:p/>
-    <w:tbl>
-      <w:tblPr>
-        <w:tblStyle w:val="LightGrid-Accent1"/>
-        <w:tblW w:type="auto" w:w="0"/>
-        <w:tblLook w:firstColumn="1" w:firstRow="1" w:lastColumn="0" w:lastRow="0" w:noHBand="0" w:noVBand="1" w:val="04A0"/>
-      </w:tblPr>
-      <w:tblGrid>
-        <w:gridCol w:w="2340"/>
-        <w:gridCol w:w="2340"/>
-        <w:gridCol w:w="2340"/>
-        <w:gridCol w:w="2340"/>
-      </w:tblGrid>
-      <w:tr>
-        <w:tc>
-          <w:tcPr>
-            <w:tcW w:type="dxa" w:w="2340"/>
-          </w:tcPr>
-          <w:p>
-            <w:r>
-              <w:rPr>
-                <w:b/>
-              </w:rPr>
-              <w:t>Keyword</w:t>
-            </w:r>
-          </w:p>
-        </w:tc>
-        <w:tc>
-          <w:tcPr>
-            <w:tcW w:type="dxa" w:w="2340"/>
-          </w:tcPr>
-          <w:p>
-            <w:r>
-              <w:rPr>
-                <w:b/>
-              </w:rPr>
-              <w:t>Volume</w:t>
-            </w:r>
-          </w:p>
-        </w:tc>
-        <w:tc>
-          <w:tcPr>
-            <w:tcW w:type="dxa" w:w="2340"/>
-          </w:tcPr>
-          <w:p>
-            <w:r>
-              <w:rPr>
-                <w:b/>
-              </w:rPr>
-              <w:t>KD</w:t>
-            </w:r>
-          </w:p>
-        </w:tc>
-        <w:tc>
-          <w:tcPr>
-            <w:tcW w:type="dxa" w:w="2340"/>
-          </w:tcPr>
-          <w:p>
-            <w:r>
-              <w:rPr>
-                <w:b/>
-              </w:rPr>
-              <w:t>Traffic Potential</w:t>
-            </w:r>
-          </w:p>
-        </w:tc>
-      </w:tr>
-      <w:tr>
-        <w:tc>
-          <w:tcPr>
-            <w:tcW w:type="dxa" w:w="2340"/>
-          </w:tcPr>
-          <w:p>
-            <w:r>
-              <w:t>**copa oro final**</w:t>
-            </w:r>
-          </w:p>
-        </w:tc>
-        <w:tc>
-          <w:tcPr>
-            <w:tcW w:type="dxa" w:w="2340"/>
-          </w:tcPr>
-          <w:p>
-            <w:r>
-              <w:t>1,300/mo</w:t>
-            </w:r>
-          </w:p>
-        </w:tc>
-        <w:tc>
-          <w:tcPr>
-            <w:tcW w:type="dxa" w:w="2340"/>
-          </w:tcPr>
-          <w:p>
-            <w:r>
-              <w:t>60</w:t>
-            </w:r>
-          </w:p>
-        </w:tc>
-        <w:tc>
-          <w:tcPr>
-            <w:tcW w:type="dxa" w:w="2340"/>
-          </w:tcPr>
-          <w:p>
-            <w:r>
-              <w:t>6,400</w:t>
-            </w:r>
-          </w:p>
-        </w:tc>
-      </w:tr>
-    </w:tbl>
-    <w:p/>
-    <w:p/>
     <w:p>
-      <w:pPr>
-        <w:spacing w:before="120" w:after="120"/>
-        <w:ind w:left="720"/>
-      </w:pPr>
       <w:r>
-        <w:rPr>
-          <w:i/>
-          <w:color w:val="666666"/>
-        </w:rPr>
-        <w:t>**Note:** Spanish primary keyword for /es/ page targeting US Hispanic audience. English variant "gold cup final" (11,000/mo) included as secondary for bilingual searchers.</w:t>
+        <w:t>| Keyword | Volume | KD | Traffic Potential |</w:t>
       </w:r>
     </w:p>
-    <w:p/>
+    <w:p>
+      <w:r>
+        <w:t>|---------|--------|-----|-------------------|</w:t>
+      </w:r>
+    </w:p>
+    <w:p>
+      <w:r>
+        <w:t>| **copa oro final** | 1,300/mo | 60 | 6,400 |</w:t>
+      </w:r>
+    </w:p>
+    <w:p>
+      <w:r>
+        <w:t>&gt; **Note:** Spanish primary keyword for /es/ page targeting US Hispanic audience. English variant "gold cup final" (11,000/mo) included as secondary for bilingual searchers.</w:t>
+      </w:r>
+    </w:p>
     <w:p>
       <w:pPr>
         <w:pStyle w:val="Heading3"/>
       </w:pPr>
       <w:r>
-        <w:rPr>
-          <w:b/>
-          <w:color w:val="333333"/>
-          <w:sz w:val="28"/>
-        </w:rPr>
         <w:t>Secondary Keywords (16 total)</w:t>
       </w:r>
     </w:p>
-    <w:p/>
-    <w:tbl>
-      <w:tblPr>
-        <w:tblStyle w:val="LightGrid-Accent1"/>
-        <w:tblW w:type="auto" w:w="0"/>
-        <w:tblLook w:firstColumn="1" w:firstRow="1" w:lastColumn="0" w:lastRow="0" w:noHBand="0" w:noVBand="1" w:val="04A0"/>
-      </w:tblPr>
-      <w:tblGrid>
-        <w:gridCol w:w="2340"/>
-        <w:gridCol w:w="2340"/>
-        <w:gridCol w:w="2340"/>
-        <w:gridCol w:w="2340"/>
-      </w:tblGrid>
-      <w:tr>
-        <w:tc>
-          <w:tcPr>
-            <w:tcW w:type="dxa" w:w="2340"/>
-          </w:tcPr>
-          <w:p>
-            <w:r>
-              <w:rPr>
-                <w:b/>
-              </w:rPr>
-              <w:t>Keyword</w:t>
-            </w:r>
-          </w:p>
-        </w:tc>
-        <w:tc>
-          <w:tcPr>
-            <w:tcW w:type="dxa" w:w="2340"/>
-          </w:tcPr>
-          <w:p>
-            <w:r>
-              <w:rPr>
-                <w:b/>
-              </w:rPr>
-              <w:t>Volume</w:t>
-            </w:r>
-          </w:p>
-        </w:tc>
-        <w:tc>
-          <w:tcPr>
-            <w:tcW w:type="dxa" w:w="2340"/>
-          </w:tcPr>
-          <w:p>
-            <w:r>
-              <w:rPr>
-                <w:b/>
-              </w:rPr>
-              <w:t>KD</w:t>
-            </w:r>
-          </w:p>
-        </w:tc>
-        <w:tc>
-          <w:tcPr>
-            <w:tcW w:type="dxa" w:w="2340"/>
-          </w:tcPr>
-          <w:p>
-            <w:r>
-              <w:rPr>
-                <w:b/>
-              </w:rPr>
-              <w:t>Placement</w:t>
-            </w:r>
-          </w:p>
-        </w:tc>
-      </w:tr>
-      <w:tr>
-        <w:tc>
-          <w:tcPr>
-            <w:tcW w:type="dxa" w:w="2340"/>
-          </w:tcPr>
-          <w:p>
-            <w:r>
-              <w:t>gold cup final</w:t>
-            </w:r>
-          </w:p>
-        </w:tc>
-        <w:tc>
-          <w:tcPr>
-            <w:tcW w:type="dxa" w:w="2340"/>
-          </w:tcPr>
-          <w:p>
-            <w:r>
-              <w:t>11,000/mo</w:t>
-            </w:r>
-          </w:p>
-        </w:tc>
-        <w:tc>
-          <w:tcPr>
-            <w:tcW w:type="dxa" w:w="2340"/>
-          </w:tcPr>
-          <w:p>
-            <w:r>
-              <w:t>53</w:t>
-            </w:r>
-          </w:p>
-        </w:tc>
-        <w:tc>
-          <w:tcPr>
-            <w:tcW w:type="dxa" w:w="2340"/>
-          </w:tcPr>
-          <w:p>
-            <w:r>
-              <w:t>H2</w:t>
-            </w:r>
-          </w:p>
-        </w:tc>
-      </w:tr>
-      <w:tr>
-        <w:tc>
-          <w:tcPr>
-            <w:tcW w:type="dxa" w:w="2340"/>
-          </w:tcPr>
-          <w:p>
-            <w:r>
-              <w:t>gold cup final 2025</w:t>
-            </w:r>
-          </w:p>
-        </w:tc>
-        <w:tc>
-          <w:tcPr>
-            <w:tcW w:type="dxa" w:w="2340"/>
-          </w:tcPr>
-          <w:p>
-            <w:r>
-              <w:t>2,600/mo</w:t>
-            </w:r>
-          </w:p>
-        </w:tc>
-        <w:tc>
-          <w:tcPr>
-            <w:tcW w:type="dxa" w:w="2340"/>
-          </w:tcPr>
-          <w:p>
-            <w:r>
-              <w:t>50</w:t>
-            </w:r>
-          </w:p>
-        </w:tc>
-        <w:tc>
-          <w:tcPr>
-            <w:tcW w:type="dxa" w:w="2340"/>
-          </w:tcPr>
-          <w:p>
-            <w:r>
-              <w:t>H2</w:t>
-            </w:r>
-          </w:p>
-        </w:tc>
-      </w:tr>
-      <w:tr>
-        <w:tc>
-          <w:tcPr>
-            <w:tcW w:type="dxa" w:w="2340"/>
-          </w:tcPr>
-          <w:p>
-            <w:r>
-              <w:t>concacaf gold cup final</w:t>
-            </w:r>
-          </w:p>
-        </w:tc>
-        <w:tc>
-          <w:tcPr>
-            <w:tcW w:type="dxa" w:w="2340"/>
-          </w:tcPr>
-          <w:p>
-            <w:r>
-              <w:t>1,100/mo</w:t>
-            </w:r>
-          </w:p>
-        </w:tc>
-        <w:tc>
-          <w:tcPr>
-            <w:tcW w:type="dxa" w:w="2340"/>
-          </w:tcPr>
-          <w:p>
-            <w:r>
-              <w:t>67</w:t>
-            </w:r>
-          </w:p>
-        </w:tc>
-        <w:tc>
-          <w:tcPr>
-            <w:tcW w:type="dxa" w:w="2340"/>
-          </w:tcPr>
-          <w:p>
-            <w:r>
-              <w:t>H2</w:t>
-            </w:r>
-          </w:p>
-        </w:tc>
-      </w:tr>
-      <w:tr>
-        <w:tc>
-          <w:tcPr>
-            <w:tcW w:type="dxa" w:w="2340"/>
-          </w:tcPr>
-          <w:p>
-            <w:r>
-              <w:t>gold cup odds</w:t>
-            </w:r>
-          </w:p>
-        </w:tc>
-        <w:tc>
-          <w:tcPr>
-            <w:tcW w:type="dxa" w:w="2340"/>
-          </w:tcPr>
-          <w:p>
-            <w:r>
-              <w:t>700/mo</w:t>
-            </w:r>
-          </w:p>
-        </w:tc>
-        <w:tc>
-          <w:tcPr>
-            <w:tcW w:type="dxa" w:w="2340"/>
-          </w:tcPr>
-          <w:p>
-            <w:r>
-              <w:t>55</w:t>
-            </w:r>
-          </w:p>
-        </w:tc>
-        <w:tc>
-          <w:tcPr>
-            <w:tcW w:type="dxa" w:w="2340"/>
-          </w:tcPr>
-          <w:p>
-            <w:r>
-              <w:t>H2</w:t>
-            </w:r>
-          </w:p>
-        </w:tc>
-      </w:tr>
-      <w:tr>
-        <w:tc>
-          <w:tcPr>
-            <w:tcW w:type="dxa" w:w="2340"/>
-          </w:tcPr>
-          <w:p>
-            <w:r>
-              <w:t>gold cup mexico</w:t>
-            </w:r>
-          </w:p>
-        </w:tc>
-        <w:tc>
-          <w:tcPr>
-            <w:tcW w:type="dxa" w:w="2340"/>
-          </w:tcPr>
-          <w:p>
-            <w:r>
-              <w:t>500/mo</w:t>
-            </w:r>
-          </w:p>
-        </w:tc>
-        <w:tc>
-          <w:tcPr>
-            <w:tcW w:type="dxa" w:w="2340"/>
-          </w:tcPr>
-          <w:p>
-            <w:r>
-              <w:t>71</w:t>
-            </w:r>
-          </w:p>
-        </w:tc>
-        <w:tc>
-          <w:tcPr>
-            <w:tcW w:type="dxa" w:w="2340"/>
-          </w:tcPr>
-          <w:p>
-            <w:r>
-              <w:t>H3</w:t>
-            </w:r>
-          </w:p>
-        </w:tc>
-      </w:tr>
-      <w:tr>
-        <w:tc>
-          <w:tcPr>
-            <w:tcW w:type="dxa" w:w="2340"/>
-          </w:tcPr>
-          <w:p>
-            <w:r>
-              <w:t>copa de oro final</w:t>
-            </w:r>
-          </w:p>
-        </w:tc>
-        <w:tc>
-          <w:tcPr>
-            <w:tcW w:type="dxa" w:w="2340"/>
-          </w:tcPr>
-          <w:p>
-            <w:r>
-              <w:t>250/mo</w:t>
-            </w:r>
-          </w:p>
-        </w:tc>
-        <w:tc>
-          <w:tcPr>
-            <w:tcW w:type="dxa" w:w="2340"/>
-          </w:tcPr>
-          <w:p>
-            <w:r>
-              <w:t>7</w:t>
-            </w:r>
-          </w:p>
-        </w:tc>
-        <w:tc>
-          <w:tcPr>
-            <w:tcW w:type="dxa" w:w="2340"/>
-          </w:tcPr>
-          <w:p>
-            <w:r>
-              <w:t>H3</w:t>
-            </w:r>
-          </w:p>
-        </w:tc>
-      </w:tr>
-      <w:tr>
-        <w:tc>
-          <w:tcPr>
-            <w:tcW w:type="dxa" w:w="2340"/>
-          </w:tcPr>
-          <w:p>
-            <w:r>
-              <w:t>gold cup betting</w:t>
-            </w:r>
-          </w:p>
-        </w:tc>
-        <w:tc>
-          <w:tcPr>
-            <w:tcW w:type="dxa" w:w="2340"/>
-          </w:tcPr>
-          <w:p>
-            <w:r>
-              <w:t>200/mo</w:t>
-            </w:r>
-          </w:p>
-        </w:tc>
-        <w:tc>
-          <w:tcPr>
-            <w:tcW w:type="dxa" w:w="2340"/>
-          </w:tcPr>
-          <w:p>
-            <w:r>
-              <w:t>55</w:t>
-            </w:r>
-          </w:p>
-        </w:tc>
-        <w:tc>
-          <w:tcPr>
-            <w:tcW w:type="dxa" w:w="2340"/>
-          </w:tcPr>
-          <w:p>
-            <w:r>
-              <w:t>H3</w:t>
-            </w:r>
-          </w:p>
-        </w:tc>
-      </w:tr>
-      <w:tr>
-        <w:tc>
-          <w:tcPr>
-            <w:tcW w:type="dxa" w:w="2340"/>
-          </w:tcPr>
-          <w:p>
-            <w:r>
-              <w:t>gold cup usa</w:t>
-            </w:r>
-          </w:p>
-        </w:tc>
-        <w:tc>
-          <w:tcPr>
-            <w:tcW w:type="dxa" w:w="2340"/>
-          </w:tcPr>
-          <w:p>
-            <w:r>
-              <w:t>200/mo</w:t>
-            </w:r>
-          </w:p>
-        </w:tc>
-        <w:tc>
-          <w:tcPr>
-            <w:tcW w:type="dxa" w:w="2340"/>
-          </w:tcPr>
-          <w:p>
-            <w:r>
-              <w:t>71</w:t>
-            </w:r>
-          </w:p>
-        </w:tc>
-        <w:tc>
-          <w:tcPr>
-            <w:tcW w:type="dxa" w:w="2340"/>
-          </w:tcPr>
-          <w:p>
-            <w:r>
-              <w:t>H3</w:t>
-            </w:r>
-          </w:p>
-        </w:tc>
-      </w:tr>
-      <w:tr>
-        <w:tc>
-          <w:tcPr>
-            <w:tcW w:type="dxa" w:w="2340"/>
-          </w:tcPr>
-          <w:p>
-            <w:r>
-              <w:t>gold cup championship</w:t>
-            </w:r>
-          </w:p>
-        </w:tc>
-        <w:tc>
-          <w:tcPr>
-            <w:tcW w:type="dxa" w:w="2340"/>
-          </w:tcPr>
-          <w:p>
-            <w:r>
-              <w:t>150/mo</w:t>
-            </w:r>
-          </w:p>
-        </w:tc>
-        <w:tc>
-          <w:tcPr>
-            <w:tcW w:type="dxa" w:w="2340"/>
-          </w:tcPr>
-          <w:p>
-            <w:r>
-              <w:t>67</w:t>
-            </w:r>
-          </w:p>
-        </w:tc>
-        <w:tc>
-          <w:tcPr>
-            <w:tcW w:type="dxa" w:w="2340"/>
-          </w:tcPr>
-          <w:p>
-            <w:r>
-              <w:t>H3</w:t>
-            </w:r>
-          </w:p>
-        </w:tc>
-      </w:tr>
-      <w:tr>
-        <w:tc>
-          <w:tcPr>
-            <w:tcW w:type="dxa" w:w="2340"/>
-          </w:tcPr>
-          <w:p>
-            <w:r>
-              <w:t>gold cup mexico vs usa</w:t>
-            </w:r>
-          </w:p>
-        </w:tc>
-        <w:tc>
-          <w:tcPr>
-            <w:tcW w:type="dxa" w:w="2340"/>
-          </w:tcPr>
-          <w:p>
-            <w:r>
-              <w:t>150/mo</w:t>
-            </w:r>
-          </w:p>
-        </w:tc>
-        <w:tc>
-          <w:tcPr>
-            <w:tcW w:type="dxa" w:w="2340"/>
-          </w:tcPr>
-          <w:p>
-            <w:r>
-              <w:t>71</w:t>
-            </w:r>
-          </w:p>
-        </w:tc>
-        <w:tc>
-          <w:tcPr>
-            <w:tcW w:type="dxa" w:w="2340"/>
-          </w:tcPr>
-          <w:p>
-            <w:r>
-              <w:t>H3</w:t>
-            </w:r>
-          </w:p>
-        </w:tc>
-      </w:tr>
-      <w:tr>
-        <w:tc>
-          <w:tcPr>
-            <w:tcW w:type="dxa" w:w="2340"/>
-          </w:tcPr>
-          <w:p>
-            <w:r>
-              <w:t>gold cup betting odds</w:t>
-            </w:r>
-          </w:p>
-        </w:tc>
-        <w:tc>
-          <w:tcPr>
-            <w:tcW w:type="dxa" w:w="2340"/>
-          </w:tcPr>
-          <w:p>
-            <w:r>
-              <w:t>100/mo</w:t>
-            </w:r>
-          </w:p>
-        </w:tc>
-        <w:tc>
-          <w:tcPr>
-            <w:tcW w:type="dxa" w:w="2340"/>
-          </w:tcPr>
-          <w:p>
-            <w:r>
-              <w:t>65</w:t>
-            </w:r>
-          </w:p>
-        </w:tc>
-        <w:tc>
-          <w:tcPr>
-            <w:tcW w:type="dxa" w:w="2340"/>
-          </w:tcPr>
-          <w:p>
-            <w:r>
-              <w:t>FAQ</w:t>
-            </w:r>
-          </w:p>
-        </w:tc>
-      </w:tr>
-      <w:tr>
-        <w:tc>
-          <w:tcPr>
-            <w:tcW w:type="dxa" w:w="2340"/>
-          </w:tcPr>
-          <w:p>
-            <w:r>
-              <w:t>final gold cup</w:t>
-            </w:r>
-          </w:p>
-        </w:tc>
-        <w:tc>
-          <w:tcPr>
-            <w:tcW w:type="dxa" w:w="2340"/>
-          </w:tcPr>
-          <w:p>
-            <w:r>
-              <w:t>90/mo</w:t>
-            </w:r>
-          </w:p>
-        </w:tc>
-        <w:tc>
-          <w:tcPr>
-            <w:tcW w:type="dxa" w:w="2340"/>
-          </w:tcPr>
-          <w:p>
-            <w:r>
-              <w:t>64</w:t>
-            </w:r>
-          </w:p>
-        </w:tc>
-        <w:tc>
-          <w:tcPr>
-            <w:tcW w:type="dxa" w:w="2340"/>
-          </w:tcPr>
-          <w:p>
-            <w:r>
-              <w:t>Natural</w:t>
-            </w:r>
-          </w:p>
-        </w:tc>
-      </w:tr>
-      <w:tr>
-        <w:tc>
-          <w:tcPr>
-            <w:tcW w:type="dxa" w:w="2340"/>
-          </w:tcPr>
-          <w:p>
-            <w:r>
-              <w:t>gold cup finals history</w:t>
-            </w:r>
-          </w:p>
-        </w:tc>
-        <w:tc>
-          <w:tcPr>
-            <w:tcW w:type="dxa" w:w="2340"/>
-          </w:tcPr>
-          <w:p>
-            <w:r>
-              <w:t>60/mo</w:t>
-            </w:r>
-          </w:p>
-        </w:tc>
-        <w:tc>
-          <w:tcPr>
-            <w:tcW w:type="dxa" w:w="2340"/>
-          </w:tcPr>
-          <w:p>
-            <w:r>
-              <w:t>33</w:t>
-            </w:r>
-          </w:p>
-        </w:tc>
-        <w:tc>
-          <w:tcPr>
-            <w:tcW w:type="dxa" w:w="2340"/>
-          </w:tcPr>
-          <w:p>
-            <w:r>
-              <w:t>FAQ</w:t>
-            </w:r>
-          </w:p>
-        </w:tc>
-      </w:tr>
-      <w:tr>
-        <w:tc>
-          <w:tcPr>
-            <w:tcW w:type="dxa" w:w="2340"/>
-          </w:tcPr>
-          <w:p>
-            <w:r>
-              <w:t>gold cup usa mexico</w:t>
-            </w:r>
-          </w:p>
-        </w:tc>
-        <w:tc>
-          <w:tcPr>
-            <w:tcW w:type="dxa" w:w="2340"/>
-          </w:tcPr>
-          <w:p>
-            <w:r>
-              <w:t>50/mo</w:t>
-            </w:r>
-          </w:p>
-        </w:tc>
-        <w:tc>
-          <w:tcPr>
-            <w:tcW w:type="dxa" w:w="2340"/>
-          </w:tcPr>
-          <w:p>
-            <w:r>
-              <w:t>-</w:t>
-            </w:r>
-          </w:p>
-        </w:tc>
-        <w:tc>
-          <w:tcPr>
-            <w:tcW w:type="dxa" w:w="2340"/>
-          </w:tcPr>
-          <w:p>
-            <w:r>
-              <w:t>FAQ</w:t>
-            </w:r>
-          </w:p>
-        </w:tc>
-      </w:tr>
-      <w:tr>
-        <w:tc>
-          <w:tcPr>
-            <w:tcW w:type="dxa" w:w="2340"/>
-          </w:tcPr>
-          <w:p>
-            <w:r>
-              <w:t>gold cup final odds</w:t>
-            </w:r>
-          </w:p>
-        </w:tc>
-        <w:tc>
-          <w:tcPr>
-            <w:tcW w:type="dxa" w:w="2340"/>
-          </w:tcPr>
-          <w:p>
-            <w:r>
-              <w:t>40/mo</w:t>
-            </w:r>
-          </w:p>
-        </w:tc>
-        <w:tc>
-          <w:tcPr>
-            <w:tcW w:type="dxa" w:w="2340"/>
-          </w:tcPr>
-          <w:p>
-            <w:r>
-              <w:t>-</w:t>
-            </w:r>
-          </w:p>
-        </w:tc>
-        <w:tc>
-          <w:tcPr>
-            <w:tcW w:type="dxa" w:w="2340"/>
-          </w:tcPr>
-          <w:p>
-            <w:r>
-              <w:t>FAQ</w:t>
-            </w:r>
-          </w:p>
-        </w:tc>
-      </w:tr>
-      <w:tr>
-        <w:tc>
-          <w:tcPr>
-            <w:tcW w:type="dxa" w:w="2340"/>
-          </w:tcPr>
-          <w:p>
-            <w:r>
-              <w:t>gold cup final predictions</w:t>
-            </w:r>
-          </w:p>
-        </w:tc>
-        <w:tc>
-          <w:tcPr>
-            <w:tcW w:type="dxa" w:w="2340"/>
-          </w:tcPr>
-          <w:p>
-            <w:r>
-              <w:t>30/mo</w:t>
-            </w:r>
-          </w:p>
-        </w:tc>
-        <w:tc>
-          <w:tcPr>
-            <w:tcW w:type="dxa" w:w="2340"/>
-          </w:tcPr>
-          <w:p>
-            <w:r>
-              <w:t>-</w:t>
-            </w:r>
-          </w:p>
-        </w:tc>
-        <w:tc>
-          <w:tcPr>
-            <w:tcW w:type="dxa" w:w="2340"/>
-          </w:tcPr>
-          <w:p>
-            <w:r>
-              <w:t>FAQ</w:t>
-            </w:r>
-          </w:p>
-        </w:tc>
-      </w:tr>
-    </w:tbl>
-    <w:p/>
-    <w:p/>
+    <w:p>
+      <w:r>
+        <w:t>| Keyword | Volume | KD | Placement |</w:t>
+      </w:r>
+    </w:p>
+    <w:p>
+      <w:r>
+        <w:t>|---------|--------|-----|-----------|</w:t>
+      </w:r>
+    </w:p>
+    <w:p>
+      <w:r>
+        <w:t>| gold cup final | 11,000/mo | 53 | H2 |</w:t>
+      </w:r>
+    </w:p>
+    <w:p>
+      <w:r>
+        <w:t>| gold cup final 2025 | 2,600/mo | 50 | H2 |</w:t>
+      </w:r>
+    </w:p>
+    <w:p>
+      <w:r>
+        <w:t>| concacaf gold cup final | 1,100/mo | 67 | H2 |</w:t>
+      </w:r>
+    </w:p>
+    <w:p>
+      <w:r>
+        <w:t>| gold cup odds | 700/mo | 55 | H2 |</w:t>
+      </w:r>
+    </w:p>
+    <w:p>
+      <w:r>
+        <w:t>| gold cup mexico | 500/mo | 71 | H3 |</w:t>
+      </w:r>
+    </w:p>
+    <w:p>
+      <w:r>
+        <w:t>| copa de oro final | 250/mo | 7 | H3 |</w:t>
+      </w:r>
+    </w:p>
+    <w:p>
+      <w:r>
+        <w:t>| gold cup betting | 200/mo | 55 | H3 |</w:t>
+      </w:r>
+    </w:p>
+    <w:p>
+      <w:r>
+        <w:t>| gold cup usa | 200/mo | 71 | H3 |</w:t>
+      </w:r>
+    </w:p>
+    <w:p>
+      <w:r>
+        <w:t>| gold cup championship | 150/mo | 67 | H3 |</w:t>
+      </w:r>
+    </w:p>
+    <w:p>
+      <w:r>
+        <w:t>| gold cup mexico vs usa | 150/mo | 71 | H3 |</w:t>
+      </w:r>
+    </w:p>
+    <w:p>
+      <w:r>
+        <w:t>| gold cup betting odds | 100/mo | 65 | FAQ |</w:t>
+      </w:r>
+    </w:p>
+    <w:p>
+      <w:r>
+        <w:t>| final gold cup | 90/mo | 64 | Natural |</w:t>
+      </w:r>
+    </w:p>
+    <w:p>
+      <w:r>
+        <w:t>| gold cup finals history | 60/mo | 33 | FAQ |</w:t>
+      </w:r>
+    </w:p>
+    <w:p>
+      <w:r>
+        <w:t>| gold cup usa mexico | 50/mo | - | FAQ |</w:t>
+      </w:r>
+    </w:p>
+    <w:p>
+      <w:r>
+        <w:t>| gold cup final odds | 40/mo | - | FAQ |</w:t>
+      </w:r>
+    </w:p>
+    <w:p>
+      <w:r>
+        <w:t>| gold cup final predictions | 30/mo | - | FAQ |</w:t>
+      </w:r>
+    </w:p>
     <w:p>
       <w:pPr>
         <w:pStyle w:val="Heading3"/>
       </w:pPr>
       <w:r>
-        <w:rPr>
-          <w:b/>
-          <w:color w:val="333333"/>
-          <w:sz w:val="28"/>
-        </w:rPr>
         <w:t>Branded Keywords</w:t>
       </w:r>
     </w:p>
-    <w:p/>
-    <w:tbl>
-      <w:tblPr>
-        <w:tblStyle w:val="LightGrid-Accent1"/>
-        <w:tblW w:type="auto" w:w="0"/>
-        <w:tblLook w:firstColumn="1" w:firstRow="1" w:lastColumn="0" w:lastRow="0" w:noHBand="0" w:noVBand="1" w:val="04A0"/>
-      </w:tblPr>
-      <w:tblGrid>
-        <w:gridCol w:w="3120"/>
-        <w:gridCol w:w="3120"/>
-        <w:gridCol w:w="3120"/>
-      </w:tblGrid>
-      <w:tr>
-        <w:tc>
-          <w:tcPr>
-            <w:tcW w:type="dxa" w:w="3120"/>
-          </w:tcPr>
-          <w:p>
-            <w:r>
-              <w:rPr>
-                <w:b/>
-              </w:rPr>
-              <w:t>Keyword</w:t>
-            </w:r>
-          </w:p>
-        </w:tc>
-        <w:tc>
-          <w:tcPr>
-            <w:tcW w:type="dxa" w:w="3120"/>
-          </w:tcPr>
-          <w:p>
-            <w:r>
-              <w:rPr>
-                <w:b/>
-              </w:rPr>
-              <w:t>Volume</w:t>
-            </w:r>
-          </w:p>
-        </w:tc>
-        <w:tc>
-          <w:tcPr>
-            <w:tcW w:type="dxa" w:w="3120"/>
-          </w:tcPr>
-          <w:p>
-            <w:r>
-              <w:rPr>
-                <w:b/>
-              </w:rPr>
-              <w:t>Brand</w:t>
-            </w:r>
-          </w:p>
-        </w:tc>
-      </w:tr>
-      <w:tr>
-        <w:tc>
-          <w:tcPr>
-            <w:tcW w:type="dxa" w:w="3120"/>
-          </w:tcPr>
-          <w:p>
-            <w:r>
-              <w:t>fanduel soccer</w:t>
-            </w:r>
-          </w:p>
-        </w:tc>
-        <w:tc>
-          <w:tcPr>
-            <w:tcW w:type="dxa" w:w="3120"/>
-          </w:tcPr>
-          <w:p>
-            <w:r>
-              <w:t>500/mo</w:t>
-            </w:r>
-          </w:p>
-        </w:tc>
-        <w:tc>
-          <w:tcPr>
-            <w:tcW w:type="dxa" w:w="3120"/>
-          </w:tcPr>
-          <w:p>
-            <w:r>
-              <w:t>FanDuel</w:t>
-            </w:r>
-          </w:p>
-        </w:tc>
-      </w:tr>
-      <w:tr>
-        <w:tc>
-          <w:tcPr>
-            <w:tcW w:type="dxa" w:w="3120"/>
-          </w:tcPr>
-          <w:p>
-            <w:r>
-              <w:t>draftkings soccer</w:t>
-            </w:r>
-          </w:p>
-        </w:tc>
-        <w:tc>
-          <w:tcPr>
-            <w:tcW w:type="dxa" w:w="3120"/>
-          </w:tcPr>
-          <w:p>
-            <w:r>
-              <w:t>350/mo</w:t>
-            </w:r>
-          </w:p>
-        </w:tc>
-        <w:tc>
-          <w:tcPr>
-            <w:tcW w:type="dxa" w:w="3120"/>
-          </w:tcPr>
-          <w:p>
-            <w:r>
-              <w:t>DraftKings</w:t>
-            </w:r>
-          </w:p>
-        </w:tc>
-      </w:tr>
-      <w:tr>
-        <w:tc>
-          <w:tcPr>
-            <w:tcW w:type="dxa" w:w="3120"/>
-          </w:tcPr>
-          <w:p>
-            <w:r>
-              <w:t>bet365 soccer</w:t>
-            </w:r>
-          </w:p>
-        </w:tc>
-        <w:tc>
-          <w:tcPr>
-            <w:tcW w:type="dxa" w:w="3120"/>
-          </w:tcPr>
-          <w:p>
-            <w:r>
-              <w:t>150/mo</w:t>
-            </w:r>
-          </w:p>
-        </w:tc>
-        <w:tc>
-          <w:tcPr>
-            <w:tcW w:type="dxa" w:w="3120"/>
-          </w:tcPr>
-          <w:p>
-            <w:r>
-              <w:t>bet365</w:t>
-            </w:r>
-          </w:p>
-        </w:tc>
-      </w:tr>
-      <w:tr>
-        <w:tc>
-          <w:tcPr>
-            <w:tcW w:type="dxa" w:w="3120"/>
-          </w:tcPr>
-          <w:p>
-            <w:r>
-              <w:t>caesars soccer</w:t>
-            </w:r>
-          </w:p>
-        </w:tc>
-        <w:tc>
-          <w:tcPr>
-            <w:tcW w:type="dxa" w:w="3120"/>
-          </w:tcPr>
-          <w:p>
-            <w:r>
-              <w:t>50/mo</w:t>
-            </w:r>
-          </w:p>
-        </w:tc>
-        <w:tc>
-          <w:tcPr>
-            <w:tcW w:type="dxa" w:w="3120"/>
-          </w:tcPr>
-          <w:p>
-            <w:r>
-              <w:t>Caesars</w:t>
-            </w:r>
-          </w:p>
-        </w:tc>
-      </w:tr>
-      <w:tr>
-        <w:tc>
-          <w:tcPr>
-            <w:tcW w:type="dxa" w:w="3120"/>
-          </w:tcPr>
-          <w:p>
-            <w:r>
-              <w:t>betmgm soccer</w:t>
-            </w:r>
-          </w:p>
-        </w:tc>
-        <w:tc>
-          <w:tcPr>
-            <w:tcW w:type="dxa" w:w="3120"/>
-          </w:tcPr>
-          <w:p>
-            <w:r>
-              <w:t>20/mo</w:t>
-            </w:r>
-          </w:p>
-        </w:tc>
-        <w:tc>
-          <w:tcPr>
-            <w:tcW w:type="dxa" w:w="3120"/>
-          </w:tcPr>
-          <w:p>
-            <w:r>
-              <w:t>BetMGM</w:t>
-            </w:r>
-          </w:p>
-        </w:tc>
-      </w:tr>
-    </w:tbl>
-    <w:p/>
-    <w:p/>
+    <w:p>
+      <w:r>
+        <w:t>| Keyword | Volume | Brand |</w:t>
+      </w:r>
+    </w:p>
+    <w:p>
+      <w:r>
+        <w:t>|---------|--------|-------|</w:t>
+      </w:r>
+    </w:p>
+    <w:p>
+      <w:r>
+        <w:t>| fanduel soccer | 500/mo | FanDuel |</w:t>
+      </w:r>
+    </w:p>
+    <w:p>
+      <w:r>
+        <w:t>| draftkings soccer | 350/mo | DraftKings |</w:t>
+      </w:r>
+    </w:p>
+    <w:p>
+      <w:r>
+        <w:t>| bet365 soccer | 150/mo | bet365 |</w:t>
+      </w:r>
+    </w:p>
+    <w:p>
+      <w:r>
+        <w:t>| caesars soccer | 50/mo | Caesars |</w:t>
+      </w:r>
+    </w:p>
+    <w:p>
+      <w:r>
+        <w:t>| betmgm soccer | 20/mo | BetMGM |</w:t>
+      </w:r>
+    </w:p>
     <w:p>
       <w:pPr>
         <w:pStyle w:val="Heading3"/>
       </w:pPr>
       <w:r>
-        <w:rPr>
-          <w:b/>
-          <w:color w:val="333333"/>
-          <w:sz w:val="28"/>
-        </w:rPr>
         <w:t>Cluster Summary</w:t>
       </w:r>
     </w:p>
-    <w:p/>
-    <w:tbl>
-      <w:tblPr>
-        <w:tblStyle w:val="LightGrid-Accent1"/>
-        <w:tblW w:type="auto" w:w="0"/>
-        <w:tblLook w:firstColumn="1" w:firstRow="1" w:lastColumn="0" w:lastRow="0" w:noHBand="0" w:noVBand="1" w:val="04A0"/>
-      </w:tblPr>
-      <w:tblGrid>
-        <w:gridCol w:w="4680"/>
-        <w:gridCol w:w="4680"/>
-      </w:tblGrid>
-      <w:tr>
-        <w:tc>
-          <w:tcPr>
-            <w:tcW w:type="dxa" w:w="4680"/>
-          </w:tcPr>
-          <w:p>
-            <w:r>
-              <w:rPr>
-                <w:b/>
-              </w:rPr>
-              <w:t>Metric</w:t>
-            </w:r>
-          </w:p>
-        </w:tc>
-        <w:tc>
-          <w:tcPr>
-            <w:tcW w:type="dxa" w:w="4680"/>
-          </w:tcPr>
-          <w:p>
-            <w:r>
-              <w:rPr>
-                <w:b/>
-              </w:rPr>
-              <w:t>Value</w:t>
-            </w:r>
-          </w:p>
-        </w:tc>
-      </w:tr>
-      <w:tr>
-        <w:tc>
-          <w:tcPr>
-            <w:tcW w:type="dxa" w:w="4680"/>
-          </w:tcPr>
-          <w:p>
-            <w:r>
-              <w:t>**Total Cluster Volume**</w:t>
-            </w:r>
-          </w:p>
-        </w:tc>
-        <w:tc>
-          <w:tcPr>
-            <w:tcW w:type="dxa" w:w="4680"/>
-          </w:tcPr>
-          <w:p>
-            <w:r>
-              <w:t>17,520/mo</w:t>
-            </w:r>
-          </w:p>
-        </w:tc>
-      </w:tr>
-      <w:tr>
-        <w:tc>
-          <w:tcPr>
-            <w:tcW w:type="dxa" w:w="4680"/>
-          </w:tcPr>
-          <w:p>
-            <w:r>
-              <w:t>**Volume Increase**</w:t>
-            </w:r>
-          </w:p>
-        </w:tc>
-        <w:tc>
-          <w:tcPr>
-            <w:tcW w:type="dxa" w:w="4680"/>
-          </w:tcPr>
-          <w:p>
-            <w:r>
-              <w:t>1,248% over primary</w:t>
-            </w:r>
-          </w:p>
-        </w:tc>
-      </w:tr>
-      <w:tr>
-        <w:tc>
-          <w:tcPr>
-            <w:tcW w:type="dxa" w:w="4680"/>
-          </w:tcPr>
-          <w:p>
-            <w:r>
-              <w:t>**Keywords Mapped**</w:t>
-            </w:r>
-          </w:p>
-        </w:tc>
-        <w:tc>
-          <w:tcPr>
-            <w:tcW w:type="dxa" w:w="4680"/>
-          </w:tcPr>
-          <w:p>
-            <w:r>
-              <w:t>16 secondary + 5 branded</w:t>
-            </w:r>
-          </w:p>
-        </w:tc>
-      </w:tr>
-    </w:tbl>
-    <w:p/>
-    <w:p/>
-    <w:p/>
+    <w:p>
+      <w:r>
+        <w:t>| Metric | Value |</w:t>
+      </w:r>
+    </w:p>
+    <w:p>
+      <w:r>
+        <w:t>|--------|-------|</w:t>
+      </w:r>
+    </w:p>
+    <w:p>
+      <w:r>
+        <w:t>| **Total Cluster Volume** | 17,520/mo |</w:t>
+      </w:r>
+    </w:p>
+    <w:p>
+      <w:r>
+        <w:t>| **Volume Increase** | 1,248% over primary |</w:t>
+      </w:r>
+    </w:p>
+    <w:p>
+      <w:r>
+        <w:t>| **Keywords Mapped** | 16 secondary + 5 branded |</w:t>
+      </w:r>
+    </w:p>
+    <w:p>
+      <w:r>
+        <w:t>──────────────────────────────────────────────────</w:t>
+      </w:r>
+    </w:p>
     <w:p>
       <w:pPr>
         <w:pStyle w:val="Heading2"/>
       </w:pPr>
       <w:r>
-        <w:rPr>
-          <w:b/>
-          <w:color w:val="2E7D32"/>
-          <w:sz w:val="32"/>
-        </w:rPr>
         <w:t>COMPETITOR ANALYSIS</w:t>
       </w:r>
     </w:p>
-    <w:p/>
     <w:p>
       <w:pPr>
         <w:pStyle w:val="Heading3"/>
       </w:pPr>
       <w:r>
-        <w:rPr>
-          <w:b/>
-          <w:color w:val="333333"/>
-          <w:sz w:val="28"/>
-        </w:rPr>
         <w:t>SERP Overview</w:t>
       </w:r>
     </w:p>
-    <w:p/>
     <w:p>
-      <w:pPr>
-        <w:spacing w:after="120"/>
-      </w:pPr>
       <w:r>
-        <w:t xml:space="preserve">SERP for "copa oro final" shows limited Spanish-language betting content targeting US Hispanic audience. English "gold cup final" (11K/mo) dominates but Spanish term "copa oro final" (1.3K/mo) has lower competition. </w:t>
-      </w:r>
-      <w:r>
-        <w:rPr>
-          <w:b/>
-        </w:rPr>
-        <w:t>First-mover advantage</w:t>
-      </w:r>
-      <w:r>
-        <w:t xml:space="preserve"> for comprehensive Spanish Copa Oro final betting guide.</w:t>
+        <w:t>SERP for "copa oro final" shows limited Spanish-language betting content targeting US Hispanic audience. English "gold cup final" (11K/mo) dominates but Spanish term "copa oro final" (1.3K/mo) has lower competition. **First-mover advantage** for comprehensive Spanish Copa Oro final betting guide.</w:t>
       </w:r>
     </w:p>
-    <w:p/>
     <w:p>
       <w:pPr>
         <w:pStyle w:val="Heading3"/>
       </w:pPr>
       <w:r>
-        <w:rPr>
-          <w:b/>
-          <w:color w:val="333333"/>
-          <w:sz w:val="28"/>
-        </w:rPr>
         <w:t>Key Insights</w:t>
       </w:r>
     </w:p>
-    <w:p/>
     <w:p>
-      <w:pPr>
-        <w:pStyle w:val="ListNumber"/>
-        <w:spacing w:after="60"/>
-        <w:ind w:left="360"/>
-      </w:pPr>
       <w:r>
-        <w:t>Spanish "copa oro final" (1.3K/mo) has lower competition than English variant</w:t>
+        <w:t>1. Spanish "copa oro final" (1.3K/mo) has lower competition than English variant</w:t>
       </w:r>
     </w:p>
     <w:p>
-      <w:pPr>
-        <w:pStyle w:val="ListNumber"/>
-        <w:spacing w:after="60"/>
-        <w:ind w:left="360"/>
-      </w:pPr>
       <w:r>
-        <w:t>Parent topic "concacaf gold cup" has 148K monthly searches - massive traffic potential</w:t>
+        <w:t>2. Parent topic "concacaf gold cup" has 148K monthly searches - massive traffic potential</w:t>
       </w:r>
     </w:p>
     <w:p>
-      <w:pPr>
-        <w:pStyle w:val="ListNumber"/>
-        <w:spacing w:after="60"/>
-        <w:ind w:left="360"/>
-      </w:pPr>
       <w:r>
-        <w:t>Seasonal event with concentrated betting interest during tournament finals</w:t>
+        <w:t>3. Seasonal event with concentrated betting interest during tournament finals</w:t>
       </w:r>
     </w:p>
     <w:p>
-      <w:pPr>
-        <w:pStyle w:val="ListNumber"/>
-        <w:spacing w:after="60"/>
-        <w:ind w:left="360"/>
-      </w:pPr>
       <w:r>
-        <w:t>USA vs Mexico matchups drive highest engagement for US Hispanic audience</w:t>
+        <w:t>4. USA vs Mexico matchups drive highest engagement for US Hispanic audience</w:t>
       </w:r>
     </w:p>
     <w:p>
-      <w:pPr>
-        <w:pStyle w:val="ListNumber"/>
-        <w:spacing w:after="60"/>
-        <w:ind w:left="360"/>
-      </w:pPr>
       <w:r>
-        <w:t>Limited competition for Spanish-language Gold Cup betting content</w:t>
+        <w:t>5. Limited competition for Spanish-language Gold Cup betting content</w:t>
       </w:r>
     </w:p>
-    <w:p/>
     <w:p>
       <w:pPr>
         <w:pStyle w:val="Heading3"/>
       </w:pPr>
       <w:r>
-        <w:rPr>
-          <w:b/>
-          <w:color w:val="333333"/>
-          <w:sz w:val="28"/>
-        </w:rPr>
         <w:t>Affiliate Competitor Analysis</w:t>
       </w:r>
     </w:p>
-    <w:p/>
-    <w:tbl>
-      <w:tblPr>
-        <w:tblStyle w:val="LightGrid-Accent1"/>
-        <w:tblW w:type="auto" w:w="0"/>
-        <w:tblLook w:firstColumn="1" w:firstRow="1" w:lastColumn="0" w:lastRow="0" w:noHBand="0" w:noVBand="1" w:val="04A0"/>
-      </w:tblPr>
-      <w:tblGrid>
-        <w:gridCol w:w="1872"/>
-        <w:gridCol w:w="1872"/>
-        <w:gridCol w:w="1872"/>
-        <w:gridCol w:w="1872"/>
-        <w:gridCol w:w="1872"/>
-      </w:tblGrid>
-      <w:tr>
-        <w:tc>
-          <w:tcPr>
-            <w:tcW w:type="dxa" w:w="1872"/>
-          </w:tcPr>
-          <w:p>
-            <w:r>
-              <w:rPr>
-                <w:b/>
-              </w:rPr>
-              <w:t>Competitor</w:t>
-            </w:r>
-          </w:p>
-        </w:tc>
-        <w:tc>
-          <w:tcPr>
-            <w:tcW w:type="dxa" w:w="1872"/>
-          </w:tcPr>
-          <w:p>
-            <w:r>
-              <w:rPr>
-                <w:b/>
-              </w:rPr>
-              <w:t>Brands</w:t>
-            </w:r>
-          </w:p>
-        </w:tc>
-        <w:tc>
-          <w:tcPr>
-            <w:tcW w:type="dxa" w:w="1872"/>
-          </w:tcPr>
-          <w:p>
-            <w:r>
-              <w:rPr>
-                <w:b/>
-              </w:rPr>
-              <w:t>Est. Words</w:t>
-            </w:r>
-          </w:p>
-        </w:tc>
-        <w:tc>
-          <w:tcPr>
-            <w:tcW w:type="dxa" w:w="1872"/>
-          </w:tcPr>
-          <w:p>
-            <w:r>
-              <w:rPr>
-                <w:b/>
-              </w:rPr>
-              <w:t>Key Sections</w:t>
-            </w:r>
-          </w:p>
-        </w:tc>
-        <w:tc>
-          <w:tcPr>
-            <w:tcW w:type="dxa" w:w="1872"/>
-          </w:tcPr>
-          <w:p>
-            <w:r>
-              <w:rPr>
-                <w:b/>
-              </w:rPr>
-              <w:t>Gap</w:t>
-            </w:r>
-          </w:p>
-        </w:tc>
-      </w:tr>
-      <w:tr>
-        <w:tc>
-          <w:tcPr>
-            <w:tcW w:type="dxa" w:w="1872"/>
-          </w:tcPr>
-          <w:p>
-            <w:r>
-              <w:t>actionnetwork.com</w:t>
-            </w:r>
-          </w:p>
-        </w:tc>
-        <w:tc>
-          <w:tcPr>
-            <w:tcW w:type="dxa" w:w="1872"/>
-          </w:tcPr>
-          <w:p>
-            <w:r>
-              <w:t>5</w:t>
-            </w:r>
-          </w:p>
-        </w:tc>
-        <w:tc>
-          <w:tcPr>
-            <w:tcW w:type="dxa" w:w="1872"/>
-          </w:tcPr>
-          <w:p>
-            <w:r>
-              <w:t>2,000</w:t>
-            </w:r>
-          </w:p>
-        </w:tc>
-        <w:tc>
-          <w:tcPr>
-            <w:tcW w:type="dxa" w:w="1872"/>
-          </w:tcPr>
-          <w:p>
-            <w:r>
-              <w:t>Odds comparison, Expert picks</w:t>
-            </w:r>
-          </w:p>
-        </w:tc>
-        <w:tc>
-          <w:tcPr>
-            <w:tcW w:type="dxa" w:w="1872"/>
-          </w:tcPr>
-          <w:p>
-            <w:r>
-              <w:t>English-only</w:t>
-            </w:r>
-          </w:p>
-        </w:tc>
-      </w:tr>
-      <w:tr>
-        <w:tc>
-          <w:tcPr>
-            <w:tcW w:type="dxa" w:w="1872"/>
-          </w:tcPr>
-          <w:p>
-            <w:r>
-              <w:t>covers.com</w:t>
-            </w:r>
-          </w:p>
-        </w:tc>
-        <w:tc>
-          <w:tcPr>
-            <w:tcW w:type="dxa" w:w="1872"/>
-          </w:tcPr>
-          <w:p>
-            <w:r>
-              <w:t>4</w:t>
-            </w:r>
-          </w:p>
-        </w:tc>
-        <w:tc>
-          <w:tcPr>
-            <w:tcW w:type="dxa" w:w="1872"/>
-          </w:tcPr>
-          <w:p>
-            <w:r>
-              <w:t>1,800</w:t>
-            </w:r>
-          </w:p>
-        </w:tc>
-        <w:tc>
-          <w:tcPr>
-            <w:tcW w:type="dxa" w:w="1872"/>
-          </w:tcPr>
-          <w:p>
-            <w:r>
-              <w:t>Moneyline, Spreads, Totals</w:t>
-            </w:r>
-          </w:p>
-        </w:tc>
-        <w:tc>
-          <w:tcPr>
-            <w:tcW w:type="dxa" w:w="1872"/>
-          </w:tcPr>
-          <w:p>
-            <w:r>
-              <w:t>Limited Spanish</w:t>
-            </w:r>
-          </w:p>
-        </w:tc>
-      </w:tr>
-      <w:tr>
-        <w:tc>
-          <w:tcPr>
-            <w:tcW w:type="dxa" w:w="1872"/>
-          </w:tcPr>
-          <w:p>
-            <w:r>
-              <w:t>thelines.com</w:t>
-            </w:r>
-          </w:p>
-        </w:tc>
-        <w:tc>
-          <w:tcPr>
-            <w:tcW w:type="dxa" w:w="1872"/>
-          </w:tcPr>
-          <w:p>
-            <w:r>
-              <w:t>6</w:t>
-            </w:r>
-          </w:p>
-        </w:tc>
-        <w:tc>
-          <w:tcPr>
-            <w:tcW w:type="dxa" w:w="1872"/>
-          </w:tcPr>
-          <w:p>
-            <w:r>
-              <w:t>1,500</w:t>
-            </w:r>
-          </w:p>
-        </w:tc>
-        <w:tc>
-          <w:tcPr>
-            <w:tcW w:type="dxa" w:w="1872"/>
-          </w:tcPr>
-          <w:p>
-            <w:r>
-              <w:t>Real-time odds, Line movements</w:t>
-            </w:r>
-          </w:p>
-        </w:tc>
-        <w:tc>
-          <w:tcPr>
-            <w:tcW w:type="dxa" w:w="1872"/>
-          </w:tcPr>
-          <w:p>
-            <w:r>
-              <w:t>No Spanish</w:t>
-            </w:r>
-          </w:p>
-        </w:tc>
-      </w:tr>
-      <w:tr>
-        <w:tc>
-          <w:tcPr>
-            <w:tcW w:type="dxa" w:w="1872"/>
-          </w:tcPr>
-          <w:p>
-            <w:r>
-              <w:t>sportshandle.com</w:t>
-            </w:r>
-          </w:p>
-        </w:tc>
-        <w:tc>
-          <w:tcPr>
-            <w:tcW w:type="dxa" w:w="1872"/>
-          </w:tcPr>
-          <w:p>
-            <w:r>
-              <w:t>8</w:t>
-            </w:r>
-          </w:p>
-        </w:tc>
-        <w:tc>
-          <w:tcPr>
-            <w:tcW w:type="dxa" w:w="1872"/>
-          </w:tcPr>
-          <w:p>
-            <w:r>
-              <w:t>2,500</w:t>
-            </w:r>
-          </w:p>
-        </w:tc>
-        <w:tc>
-          <w:tcPr>
-            <w:tcW w:type="dxa" w:w="1872"/>
-          </w:tcPr>
-          <w:p>
-            <w:r>
-              <w:t>App reviews, Bonus comparisons</w:t>
-            </w:r>
-          </w:p>
-        </w:tc>
-        <w:tc>
-          <w:tcPr>
-            <w:tcW w:type="dxa" w:w="1872"/>
-          </w:tcPr>
-          <w:p>
-            <w:r>
-              <w:t>English-only</w:t>
-            </w:r>
-          </w:p>
-        </w:tc>
-      </w:tr>
-    </w:tbl>
-    <w:p/>
-    <w:p/>
+    <w:p>
+      <w:r>
+        <w:t>| Competitor | Brands | Est. Words | Key Sections | Gap |</w:t>
+      </w:r>
+    </w:p>
+    <w:p>
+      <w:r>
+        <w:t>|------------|--------|------------|--------------|-----|</w:t>
+      </w:r>
+    </w:p>
+    <w:p>
+      <w:r>
+        <w:t>| actionnetwork.com | 5 | 2,000 | Odds comparison, Expert picks | English-only |</w:t>
+      </w:r>
+    </w:p>
+    <w:p>
+      <w:r>
+        <w:t>| covers.com | 4 | 1,800 | Moneyline, Spreads, Totals | Limited Spanish |</w:t>
+      </w:r>
+    </w:p>
+    <w:p>
+      <w:r>
+        <w:t>| thelines.com | 6 | 1,500 | Real-time odds, Line movements | No Spanish |</w:t>
+      </w:r>
+    </w:p>
+    <w:p>
+      <w:r>
+        <w:t>| sportshandle.com | 8 | 2,500 | App reviews, Bonus comparisons | English-only |</w:t>
+      </w:r>
+    </w:p>
     <w:p>
       <w:pPr>
         <w:pStyle w:val="Heading3"/>
       </w:pPr>
       <w:r>
-        <w:rPr>
-          <w:b/>
-          <w:color w:val="333333"/>
-          <w:sz w:val="28"/>
-        </w:rPr>
         <w:t>Content Gaps to Exploit</w:t>
       </w:r>
     </w:p>
-    <w:p/>
     <w:p>
-      <w:pPr>
-        <w:pStyle w:val="ListNumber"/>
-        <w:spacing w:after="60"/>
-        <w:ind w:left="360"/>
-      </w:pPr>
       <w:r>
-        <w:t>Spanish-language Gold Cup final betting guide for US market</w:t>
+        <w:t>1. Spanish-language Gold Cup final betting guide for US market</w:t>
       </w:r>
     </w:p>
     <w:p>
-      <w:pPr>
-        <w:pStyle w:val="ListNumber"/>
-        <w:spacing w:after="60"/>
-        <w:ind w:left="360"/>
-      </w:pPr>
       <w:r>
-        <w:t>Comprehensive sportsbook comparison for Gold Cup betting in Spanish</w:t>
+        <w:t>2. Comprehensive sportsbook comparison for Gold Cup betting in Spanish</w:t>
       </w:r>
     </w:p>
     <w:p>
-      <w:pPr>
-        <w:pStyle w:val="ListNumber"/>
-        <w:spacing w:after="60"/>
-        <w:ind w:left="360"/>
-      </w:pPr>
       <w:r>
-        <w:t>Historical Gold Cup final results and trends for betting context</w:t>
+        <w:t>3. Historical Gold Cup final results and trends for betting context</w:t>
       </w:r>
     </w:p>
     <w:p>
-      <w:pPr>
-        <w:pStyle w:val="ListNumber"/>
-        <w:spacing w:after="60"/>
-        <w:ind w:left="360"/>
-      </w:pPr>
       <w:r>
-        <w:t>Mexico vs USA rivalry betting analysis (key for US Hispanic audience)</w:t>
+        <w:t>4. Mexico vs USA rivalry betting analysis (key for US Hispanic audience)</w:t>
       </w:r>
     </w:p>
     <w:p>
-      <w:pPr>
-        <w:pStyle w:val="ListNumber"/>
-        <w:spacing w:after="60"/>
-        <w:ind w:left="360"/>
-      </w:pPr>
       <w:r>
-        <w:t>Mobile betting experience comparison for live Gold Cup wagering</w:t>
+        <w:t>5. Mobile betting experience comparison for live Gold Cup wagering</w:t>
       </w:r>
     </w:p>
     <w:p>
-      <w:pPr>
-        <w:pStyle w:val="ListNumber"/>
-        <w:spacing w:after="60"/>
-        <w:ind w:left="360"/>
-      </w:pPr>
       <w:r>
-        <w:t>Payment methods and withdrawal times for major US sportsbooks</w:t>
+        <w:t>6. Payment methods and withdrawal times for major US sportsbooks</w:t>
       </w:r>
     </w:p>
-    <w:p/>
     <w:p>
       <w:pPr>
         <w:pStyle w:val="Heading3"/>
       </w:pPr>
       <w:r>
-        <w:rPr>
-          <w:b/>
-          <w:color w:val="333333"/>
-          <w:sz w:val="28"/>
-        </w:rPr>
         <w:t>Competitive Advantage</w:t>
       </w:r>
     </w:p>
-    <w:p/>
     <w:p>
-      <w:pPr>
-        <w:spacing w:after="120"/>
-      </w:pPr>
       <w:r>
         <w:t>First comprehensive Spanish-language Gold Cup final betting guide targeting US Hispanic market with local sportsbooks. Unique focus on Mexico national team angle appealing to large Mexican-American audience.</w:t>
       </w:r>
     </w:p>
-    <w:p/>
-    <w:p/>
+    <w:p>
+      <w:r>
+        <w:t>──────────────────────────────────────────────────</w:t>
+      </w:r>
+    </w:p>
     <w:p>
       <w:pPr>
         <w:pStyle w:val="Heading2"/>
       </w:pPr>
       <w:r>
-        <w:rPr>
-          <w:b/>
-          <w:color w:val="2E7D32"/>
-          <w:sz w:val="32"/>
-        </w:rPr>
         <w:t>BRAND SELECTION (7 Brands)</w:t>
       </w:r>
     </w:p>
-    <w:p/>
     <w:p>
-      <w:pPr>
-        <w:spacing w:after="120"/>
-      </w:pPr>
       <w:r>
-        <w:rPr>
-          <w:b/>
-        </w:rPr>
-        <w:t>Rationale:</w:t>
-      </w:r>
-      <w:r>
-        <w:t xml:space="preserve"> Spanish primary "copa oro final" (1,300/mo) with high-volume English secondary "gold cup final" (11,000/mo) and seasonal critical status qualifies for 7 brands.</w:t>
+        <w:t>**Rationale:** Spanish primary "copa oro final" (1,300/mo) with high-volume English secondary "gold cup final" (11,000/mo) and seasonal critical status qualifies for 7 brands.</w:t>
       </w:r>
     </w:p>
-    <w:p/>
-    <w:tbl>
-      <w:tblPr>
-        <w:tblStyle w:val="LightGrid-Accent1"/>
-        <w:tblW w:type="auto" w:w="0"/>
-        <w:tblLook w:firstColumn="1" w:firstRow="1" w:lastColumn="0" w:lastRow="0" w:noHBand="0" w:noVBand="1" w:val="04A0"/>
-      </w:tblPr>
-      <w:tblGrid>
-        <w:gridCol w:w="1872"/>
-        <w:gridCol w:w="1872"/>
-        <w:gridCol w:w="1872"/>
-        <w:gridCol w:w="1872"/>
-        <w:gridCol w:w="1872"/>
-      </w:tblGrid>
-      <w:tr>
-        <w:tc>
-          <w:tcPr>
-            <w:tcW w:type="dxa" w:w="1872"/>
-          </w:tcPr>
-          <w:p>
-            <w:r>
-              <w:rPr>
-                <w:b/>
-              </w:rPr>
-              <w:t>Position</w:t>
-            </w:r>
-          </w:p>
-        </w:tc>
-        <w:tc>
-          <w:tcPr>
-            <w:tcW w:type="dxa" w:w="1872"/>
-          </w:tcPr>
-          <w:p>
-            <w:r>
-              <w:rPr>
-                <w:b/>
-              </w:rPr>
-              <w:t>Brand</w:t>
-            </w:r>
-          </w:p>
-        </w:tc>
-        <w:tc>
-          <w:tcPr>
-            <w:tcW w:type="dxa" w:w="1872"/>
-          </w:tcPr>
-          <w:p>
-            <w:r>
-              <w:rPr>
-                <w:b/>
-              </w:rPr>
-              <w:t>Badge</w:t>
-            </w:r>
-          </w:p>
-        </w:tc>
-        <w:tc>
-          <w:tcPr>
-            <w:tcW w:type="dxa" w:w="1872"/>
-          </w:tcPr>
-          <w:p>
-            <w:r>
-              <w:rPr>
-                <w:b/>
-              </w:rPr>
-              <w:t>Status</w:t>
-            </w:r>
-          </w:p>
-        </w:tc>
-        <w:tc>
-          <w:tcPr>
-            <w:tcW w:type="dxa" w:w="1872"/>
-          </w:tcPr>
-          <w:p>
-            <w:r>
-              <w:rPr>
-                <w:b/>
-              </w:rPr>
-              <w:t>Rationale</w:t>
-            </w:r>
-          </w:p>
-        </w:tc>
-      </w:tr>
-      <w:tr>
-        <w:tc>
-          <w:tcPr>
-            <w:tcW w:type="dxa" w:w="1872"/>
-          </w:tcPr>
-          <w:p>
-            <w:r>
-              <w:t>#1</w:t>
-            </w:r>
-          </w:p>
-        </w:tc>
-        <w:tc>
-          <w:tcPr>
-            <w:tcW w:type="dxa" w:w="1872"/>
-          </w:tcPr>
-          <w:p>
-            <w:r>
-              <w:t>**FanDuel**</w:t>
-            </w:r>
-          </w:p>
-        </w:tc>
-        <w:tc>
-          <w:tcPr>
-            <w:tcW w:type="dxa" w:w="1872"/>
-          </w:tcPr>
-          <w:p>
-            <w:r>
-              <w:t>FD</w:t>
-            </w:r>
-          </w:p>
-        </w:tc>
-        <w:tc>
-          <w:tcPr>
-            <w:tcW w:type="dxa" w:w="1872"/>
-          </w:tcPr>
-          <w:p>
-            <w:r>
-              <w:t>LOCKED</w:t>
-            </w:r>
-          </w:p>
-        </w:tc>
-        <w:tc>
-          <w:tcPr>
-            <w:tcW w:type="dxa" w:w="1872"/>
-          </w:tcPr>
-          <w:p>
-            <w:r>
-              <w:t>Commercial deal. Best mobile app, "fanduel soccer" (500/mo)</w:t>
-            </w:r>
-          </w:p>
-        </w:tc>
-      </w:tr>
-      <w:tr>
-        <w:tc>
-          <w:tcPr>
-            <w:tcW w:type="dxa" w:w="1872"/>
-          </w:tcPr>
-          <w:p>
-            <w:r>
-              <w:t>#2</w:t>
-            </w:r>
-          </w:p>
-        </w:tc>
-        <w:tc>
-          <w:tcPr>
-            <w:tcW w:type="dxa" w:w="1872"/>
-          </w:tcPr>
-          <w:p>
-            <w:r>
-              <w:t>**BetMGM**</w:t>
-            </w:r>
-          </w:p>
-        </w:tc>
-        <w:tc>
-          <w:tcPr>
-            <w:tcW w:type="dxa" w:w="1872"/>
-          </w:tcPr>
-          <w:p>
-            <w:r>
-              <w:t>MGM</w:t>
-            </w:r>
-          </w:p>
-        </w:tc>
-        <w:tc>
-          <w:tcPr>
-            <w:tcW w:type="dxa" w:w="1872"/>
-          </w:tcPr>
-          <w:p>
-            <w:r>
-              <w:t>LOCKED</w:t>
-            </w:r>
-          </w:p>
-        </w:tc>
-        <w:tc>
-          <w:tcPr>
-            <w:tcW w:type="dxa" w:w="1872"/>
-          </w:tcPr>
-          <w:p>
-            <w:r>
-              <w:t>Commercial deal. Premium platform, strong soccer coverage</w:t>
-            </w:r>
-          </w:p>
-        </w:tc>
-      </w:tr>
-      <w:tr>
-        <w:tc>
-          <w:tcPr>
-            <w:tcW w:type="dxa" w:w="1872"/>
-          </w:tcPr>
-          <w:p>
-            <w:r>
-              <w:t>#3</w:t>
-            </w:r>
-          </w:p>
-        </w:tc>
-        <w:tc>
-          <w:tcPr>
-            <w:tcW w:type="dxa" w:w="1872"/>
-          </w:tcPr>
-          <w:p>
-            <w:r>
-              <w:t>**DraftKings**</w:t>
-            </w:r>
-          </w:p>
-        </w:tc>
-        <w:tc>
-          <w:tcPr>
-            <w:tcW w:type="dxa" w:w="1872"/>
-          </w:tcPr>
-          <w:p>
-            <w:r>
-              <w:t>DK</w:t>
-            </w:r>
-          </w:p>
-        </w:tc>
-        <w:tc>
-          <w:tcPr>
-            <w:tcW w:type="dxa" w:w="1872"/>
-          </w:tcPr>
-          <w:p>
-            <w:r>
-              <w:t>Research</w:t>
-            </w:r>
-          </w:p>
-        </w:tc>
-        <w:tc>
-          <w:tcPr>
-            <w:tcW w:type="dxa" w:w="1872"/>
-          </w:tcPr>
-          <w:p>
-            <w:r>
-              <w:t>"draftkings soccer" (350/mo), best props and SGP</w:t>
-            </w:r>
-          </w:p>
-        </w:tc>
-      </w:tr>
-      <w:tr>
-        <w:tc>
-          <w:tcPr>
-            <w:tcW w:type="dxa" w:w="1872"/>
-          </w:tcPr>
-          <w:p>
-            <w:r>
-              <w:t>#4</w:t>
-            </w:r>
-          </w:p>
-        </w:tc>
-        <w:tc>
-          <w:tcPr>
-            <w:tcW w:type="dxa" w:w="1872"/>
-          </w:tcPr>
-          <w:p>
-            <w:r>
-              <w:t>**bet365**</w:t>
-            </w:r>
-          </w:p>
-        </w:tc>
-        <w:tc>
-          <w:tcPr>
-            <w:tcW w:type="dxa" w:w="1872"/>
-          </w:tcPr>
-          <w:p>
-            <w:r>
-              <w:t>365</w:t>
-            </w:r>
-          </w:p>
-        </w:tc>
-        <w:tc>
-          <w:tcPr>
-            <w:tcW w:type="dxa" w:w="1872"/>
-          </w:tcPr>
-          <w:p>
-            <w:r>
-              <w:t>Research</w:t>
-            </w:r>
-          </w:p>
-        </w:tc>
-        <w:tc>
-          <w:tcPr>
-            <w:tcW w:type="dxa" w:w="1872"/>
-          </w:tcPr>
-          <w:p>
-            <w:r>
-              <w:t>World's #1 soccer platform, excellent Gold Cup coverage</w:t>
-            </w:r>
-          </w:p>
-        </w:tc>
-      </w:tr>
-      <w:tr>
-        <w:tc>
-          <w:tcPr>
-            <w:tcW w:type="dxa" w:w="1872"/>
-          </w:tcPr>
-          <w:p>
-            <w:r>
-              <w:t>#5</w:t>
-            </w:r>
-          </w:p>
-        </w:tc>
-        <w:tc>
-          <w:tcPr>
-            <w:tcW w:type="dxa" w:w="1872"/>
-          </w:tcPr>
-          <w:p>
-            <w:r>
-              <w:t>**Caesars**</w:t>
-            </w:r>
-          </w:p>
-        </w:tc>
-        <w:tc>
-          <w:tcPr>
-            <w:tcW w:type="dxa" w:w="1872"/>
-          </w:tcPr>
-          <w:p>
-            <w:r>
-              <w:t>CZR</w:t>
-            </w:r>
-          </w:p>
-        </w:tc>
-        <w:tc>
-          <w:tcPr>
-            <w:tcW w:type="dxa" w:w="1872"/>
-          </w:tcPr>
-          <w:p>
-            <w:r>
-              <w:t>Research</w:t>
-            </w:r>
-          </w:p>
-        </w:tc>
-        <w:tc>
-          <w:tcPr>
-            <w:tcW w:type="dxa" w:w="1872"/>
-          </w:tcPr>
-          <w:p>
-            <w:r>
-              <w:t>Caesars Rewards, strong event promotions</w:t>
-            </w:r>
-          </w:p>
-        </w:tc>
-      </w:tr>
-      <w:tr>
-        <w:tc>
-          <w:tcPr>
-            <w:tcW w:type="dxa" w:w="1872"/>
-          </w:tcPr>
-          <w:p>
-            <w:r>
-              <w:t>#6</w:t>
-            </w:r>
-          </w:p>
-        </w:tc>
-        <w:tc>
-          <w:tcPr>
-            <w:tcW w:type="dxa" w:w="1872"/>
-          </w:tcPr>
-          <w:p>
-            <w:r>
-              <w:t>**Fanatics**</w:t>
-            </w:r>
-          </w:p>
-        </w:tc>
-        <w:tc>
-          <w:tcPr>
-            <w:tcW w:type="dxa" w:w="1872"/>
-          </w:tcPr>
-          <w:p>
-            <w:r>
-              <w:t>FAN</w:t>
-            </w:r>
-          </w:p>
-        </w:tc>
-        <w:tc>
-          <w:tcPr>
-            <w:tcW w:type="dxa" w:w="1872"/>
-          </w:tcPr>
-          <w:p>
-            <w:r>
-              <w:t>Research</w:t>
-            </w:r>
-          </w:p>
-        </w:tc>
-        <w:tc>
-          <w:tcPr>
-            <w:tcW w:type="dxa" w:w="1872"/>
-          </w:tcPr>
-          <w:p>
-            <w:r>
-              <w:t>FanCash rewards, sports merchandise tie-ins</w:t>
-            </w:r>
-          </w:p>
-        </w:tc>
-      </w:tr>
-      <w:tr>
-        <w:tc>
-          <w:tcPr>
-            <w:tcW w:type="dxa" w:w="1872"/>
-          </w:tcPr>
-          <w:p>
-            <w:r>
-              <w:t>#7</w:t>
-            </w:r>
-          </w:p>
-        </w:tc>
-        <w:tc>
-          <w:tcPr>
-            <w:tcW w:type="dxa" w:w="1872"/>
-          </w:tcPr>
-          <w:p>
-            <w:r>
-              <w:t>**BetRivers**</w:t>
-            </w:r>
-          </w:p>
-        </w:tc>
-        <w:tc>
-          <w:tcPr>
-            <w:tcW w:type="dxa" w:w="1872"/>
-          </w:tcPr>
-          <w:p>
-            <w:r>
-              <w:t>BR</w:t>
-            </w:r>
-          </w:p>
-        </w:tc>
-        <w:tc>
-          <w:tcPr>
-            <w:tcW w:type="dxa" w:w="1872"/>
-          </w:tcPr>
-          <w:p>
-            <w:r>
-              <w:t>Research</w:t>
-            </w:r>
-          </w:p>
-        </w:tc>
-        <w:tc>
-          <w:tcPr>
-            <w:tcW w:type="dxa" w:w="1872"/>
-          </w:tcPr>
-          <w:p>
-            <w:r>
-              <w:t>Strong soccer markets, competitive odds</w:t>
-            </w:r>
-          </w:p>
-        </w:tc>
-      </w:tr>
-    </w:tbl>
-    <w:p/>
-    <w:p/>
+    <w:p>
+      <w:r>
+        <w:t>| Position | Brand | Badge | Status | Rationale |</w:t>
+      </w:r>
+    </w:p>
+    <w:p>
+      <w:r>
+        <w:t>|----------|-------|-------|--------|-----------|</w:t>
+      </w:r>
+    </w:p>
+    <w:p>
+      <w:r>
+        <w:t>| #1 | **FanDuel** | FD | LOCKED | Commercial deal. Best mobile app, "fanduel soccer" (500/mo) |</w:t>
+      </w:r>
+    </w:p>
+    <w:p>
+      <w:r>
+        <w:t>| #2 | **BetMGM** | MGM | LOCKED | Commercial deal. Premium platform, strong soccer coverage |</w:t>
+      </w:r>
+    </w:p>
+    <w:p>
+      <w:r>
+        <w:t>| #3 | **DraftKings** | DK | Research | "draftkings soccer" (350/mo), best props and SGP |</w:t>
+      </w:r>
+    </w:p>
+    <w:p>
+      <w:r>
+        <w:t>| #4 | **bet365** | 365 | Research | World's #1 soccer platform, excellent Gold Cup coverage |</w:t>
+      </w:r>
+    </w:p>
+    <w:p>
+      <w:r>
+        <w:t>| #5 | **Caesars** | CZR | Research | Caesars Rewards, strong event promotions |</w:t>
+      </w:r>
+    </w:p>
+    <w:p>
+      <w:r>
+        <w:t>| #6 | **Fanatics** | FAN | Research | FanCash rewards, sports merchandise tie-ins |</w:t>
+      </w:r>
+    </w:p>
+    <w:p>
+      <w:r>
+        <w:t>| #7 | **BetRivers** | BR | Research | Strong soccer markets, competitive odds |</w:t>
+      </w:r>
+    </w:p>
     <w:p>
       <w:pPr>
         <w:pStyle w:val="Heading3"/>
       </w:pPr>
       <w:r>
-        <w:rPr>
-          <w:b/>
-          <w:color w:val="333333"/>
-          <w:sz w:val="28"/>
-        </w:rPr>
         <w:t>Brand USPs for Gold Cup</w:t>
       </w:r>
     </w:p>
-    <w:p/>
-    <w:tbl>
-      <w:tblPr>
-        <w:tblStyle w:val="LightGrid-Accent1"/>
-        <w:tblW w:type="auto" w:w="0"/>
-        <w:tblLook w:firstColumn="1" w:firstRow="1" w:lastColumn="0" w:lastRow="0" w:noHBand="0" w:noVBand="1" w:val="04A0"/>
-      </w:tblPr>
-      <w:tblGrid>
-        <w:gridCol w:w="4680"/>
-        <w:gridCol w:w="4680"/>
-      </w:tblGrid>
-      <w:tr>
-        <w:tc>
-          <w:tcPr>
-            <w:tcW w:type="dxa" w:w="4680"/>
-          </w:tcPr>
-          <w:p>
-            <w:r>
-              <w:rPr>
-                <w:b/>
-              </w:rPr>
-              <w:t>Brand</w:t>
-            </w:r>
-          </w:p>
-        </w:tc>
-        <w:tc>
-          <w:tcPr>
-            <w:tcW w:type="dxa" w:w="4680"/>
-          </w:tcPr>
-          <w:p>
-            <w:r>
-              <w:rPr>
-                <w:b/>
-              </w:rPr>
-              <w:t>USP</w:t>
-            </w:r>
-          </w:p>
-        </w:tc>
-      </w:tr>
-      <w:tr>
-        <w:tc>
-          <w:tcPr>
-            <w:tcW w:type="dxa" w:w="4680"/>
-          </w:tcPr>
-          <w:p>
-            <w:r>
-              <w:t>FanDuel</w:t>
-            </w:r>
-          </w:p>
-        </w:tc>
-        <w:tc>
-          <w:tcPr>
-            <w:tcW w:type="dxa" w:w="4680"/>
-          </w:tcPr>
-          <w:p>
-            <w:r>
-              <w:t>Best user experience, extensive Gold Cup betting markets</w:t>
-            </w:r>
-          </w:p>
-        </w:tc>
-      </w:tr>
-      <w:tr>
-        <w:tc>
-          <w:tcPr>
-            <w:tcW w:type="dxa" w:w="4680"/>
-          </w:tcPr>
-          <w:p>
-            <w:r>
-              <w:t>BetMGM</w:t>
-            </w:r>
-          </w:p>
-        </w:tc>
-        <w:tc>
-          <w:tcPr>
-            <w:tcW w:type="dxa" w:w="4680"/>
-          </w:tcPr>
-          <w:p>
-            <w:r>
-              <w:t>Vegas-style betting experience, excellent live betting</w:t>
-            </w:r>
-          </w:p>
-        </w:tc>
-      </w:tr>
-      <w:tr>
-        <w:tc>
-          <w:tcPr>
-            <w:tcW w:type="dxa" w:w="4680"/>
-          </w:tcPr>
-          <w:p>
-            <w:r>
-              <w:t>DraftKings</w:t>
-            </w:r>
-          </w:p>
-        </w:tc>
-        <w:tc>
-          <w:tcPr>
-            <w:tcW w:type="dxa" w:w="4680"/>
-          </w:tcPr>
-          <w:p>
-            <w:r>
-              <w:t>Best for Gold Cup props and same-game parlays</w:t>
-            </w:r>
-          </w:p>
-        </w:tc>
-      </w:tr>
-      <w:tr>
-        <w:tc>
-          <w:tcPr>
-            <w:tcW w:type="dxa" w:w="4680"/>
-          </w:tcPr>
-          <w:p>
-            <w:r>
-              <w:t>bet365</w:t>
-            </w:r>
-          </w:p>
-        </w:tc>
-        <w:tc>
-          <w:tcPr>
-            <w:tcW w:type="dxa" w:w="4680"/>
-          </w:tcPr>
-          <w:p>
-            <w:r>
-              <w:t>Best live streaming, early Gold Cup futures</w:t>
-            </w:r>
-          </w:p>
-        </w:tc>
-      </w:tr>
-      <w:tr>
-        <w:tc>
-          <w:tcPr>
-            <w:tcW w:type="dxa" w:w="4680"/>
-          </w:tcPr>
-          <w:p>
-            <w:r>
-              <w:t>Caesars</w:t>
-            </w:r>
-          </w:p>
-        </w:tc>
-        <w:tc>
-          <w:tcPr>
-            <w:tcW w:type="dxa" w:w="4680"/>
-          </w:tcPr>
-          <w:p>
-            <w:r>
-              <w:t>Best rewards program, exclusive Gold Cup boosts</w:t>
-            </w:r>
-          </w:p>
-        </w:tc>
-      </w:tr>
-      <w:tr>
-        <w:tc>
-          <w:tcPr>
-            <w:tcW w:type="dxa" w:w="4680"/>
-          </w:tcPr>
-          <w:p>
-            <w:r>
-              <w:t>Fanatics</w:t>
-            </w:r>
-          </w:p>
-        </w:tc>
-        <w:tc>
-          <w:tcPr>
-            <w:tcW w:type="dxa" w:w="4680"/>
-          </w:tcPr>
-          <w:p>
-            <w:r>
-              <w:t>Earn FanCash for soccer jerseys and team gear</w:t>
-            </w:r>
-          </w:p>
-        </w:tc>
-      </w:tr>
-      <w:tr>
-        <w:tc>
-          <w:tcPr>
-            <w:tcW w:type="dxa" w:w="4680"/>
-          </w:tcPr>
-          <w:p>
-            <w:r>
-              <w:t>BetRivers</w:t>
-            </w:r>
-          </w:p>
-        </w:tc>
-        <w:tc>
-          <w:tcPr>
-            <w:tcW w:type="dxa" w:w="4680"/>
-          </w:tcPr>
-          <w:p>
-            <w:r>
-              <w:t>Wide variety of soccer betting markets, fast payouts</w:t>
-            </w:r>
-          </w:p>
-        </w:tc>
-      </w:tr>
-    </w:tbl>
-    <w:p/>
-    <w:p/>
-    <w:p/>
+    <w:p>
+      <w:r>
+        <w:t>| Brand | USP |</w:t>
+      </w:r>
+    </w:p>
+    <w:p>
+      <w:r>
+        <w:t>|-------|-----|</w:t>
+      </w:r>
+    </w:p>
+    <w:p>
+      <w:r>
+        <w:t>| FanDuel | Best user experience, extensive Gold Cup betting markets |</w:t>
+      </w:r>
+    </w:p>
+    <w:p>
+      <w:r>
+        <w:t>| BetMGM | Vegas-style betting experience, excellent live betting |</w:t>
+      </w:r>
+    </w:p>
+    <w:p>
+      <w:r>
+        <w:t>| DraftKings | Best for Gold Cup props and same-game parlays |</w:t>
+      </w:r>
+    </w:p>
+    <w:p>
+      <w:r>
+        <w:t>| bet365 | Best live streaming, early Gold Cup futures |</w:t>
+      </w:r>
+    </w:p>
+    <w:p>
+      <w:r>
+        <w:t>| Caesars | Best rewards program, exclusive Gold Cup boosts |</w:t>
+      </w:r>
+    </w:p>
+    <w:p>
+      <w:r>
+        <w:t>| Fanatics | Earn FanCash for soccer jerseys and team gear |</w:t>
+      </w:r>
+    </w:p>
+    <w:p>
+      <w:r>
+        <w:t>| BetRivers | Wide variety of soccer betting markets, fast payouts |</w:t>
+      </w:r>
+    </w:p>
+    <w:p>
+      <w:r>
+        <w:t>──────────────────────────────────────────────────</w:t>
+      </w:r>
+    </w:p>
     <w:p>
       <w:pPr>
         <w:pStyle w:val="Heading2"/>
       </w:pPr>
       <w:r>
-        <w:rPr>
-          <w:b/>
-          <w:color w:val="2E7D32"/>
-          <w:sz w:val="32"/>
-        </w:rPr>
         <w:t>CONTENT SECTIONS</w:t>
       </w:r>
     </w:p>
-    <w:p/>
     <w:p>
       <w:pPr>
         <w:pStyle w:val="Heading3"/>
       </w:pPr>
       <w:r>
-        <w:rPr>
-          <w:b/>
-          <w:color w:val="333333"/>
-          <w:sz w:val="28"/>
-        </w:rPr>
         <w:t>Required Sections</w:t>
       </w:r>
     </w:p>
-    <w:p/>
-    <w:tbl>
-      <w:tblPr>
-        <w:tblStyle w:val="LightGrid-Accent1"/>
-        <w:tblW w:type="auto" w:w="0"/>
-        <w:tblLook w:firstColumn="1" w:firstRow="1" w:lastColumn="0" w:lastRow="0" w:noHBand="0" w:noVBand="1" w:val="04A0"/>
-      </w:tblPr>
-      <w:tblGrid>
-        <w:gridCol w:w="3120"/>
-        <w:gridCol w:w="3120"/>
-        <w:gridCol w:w="3120"/>
-      </w:tblGrid>
-      <w:tr>
-        <w:tc>
-          <w:tcPr>
-            <w:tcW w:type="dxa" w:w="3120"/>
-          </w:tcPr>
-          <w:p>
-            <w:r>
-              <w:rPr>
-                <w:b/>
-              </w:rPr>
-              <w:t>Section</w:t>
-            </w:r>
-          </w:p>
-        </w:tc>
-        <w:tc>
-          <w:tcPr>
-            <w:tcW w:type="dxa" w:w="3120"/>
-          </w:tcPr>
-          <w:p>
-            <w:r>
-              <w:rPr>
-                <w:b/>
-              </w:rPr>
-              <w:t>Target Words</w:t>
-            </w:r>
-          </w:p>
-        </w:tc>
-        <w:tc>
-          <w:tcPr>
-            <w:tcW w:type="dxa" w:w="3120"/>
-          </w:tcPr>
-          <w:p>
-            <w:r>
-              <w:rPr>
-                <w:b/>
-              </w:rPr>
-              <w:t>Keywords</w:t>
-            </w:r>
-          </w:p>
-        </w:tc>
-      </w:tr>
-      <w:tr>
-        <w:tc>
-          <w:tcPr>
-            <w:tcW w:type="dxa" w:w="3120"/>
-          </w:tcPr>
-          <w:p>
-            <w:r>
-              <w:t>Introduccion</w:t>
-            </w:r>
-          </w:p>
-        </w:tc>
-        <w:tc>
-          <w:tcPr>
-            <w:tcW w:type="dxa" w:w="3120"/>
-          </w:tcPr>
-          <w:p>
-            <w:r>
-              <w:t>150</w:t>
-            </w:r>
-          </w:p>
-        </w:tc>
-        <w:tc>
-          <w:tcPr>
-            <w:tcW w:type="dxa" w:w="3120"/>
-          </w:tcPr>
-          <w:p>
-            <w:r>
-              <w:t>copa oro final, gold cup final</w:t>
-            </w:r>
-          </w:p>
-        </w:tc>
-      </w:tr>
-      <w:tr>
-        <w:tc>
-          <w:tcPr>
-            <w:tcW w:type="dxa" w:w="3120"/>
-          </w:tcPr>
-          <w:p>
-            <w:r>
-              <w:t>Tabla Comparativa</w:t>
-            </w:r>
-          </w:p>
-        </w:tc>
-        <w:tc>
-          <w:tcPr>
-            <w:tcW w:type="dxa" w:w="3120"/>
-          </w:tcPr>
-          <w:p>
-            <w:r>
-              <w:t>100</w:t>
-            </w:r>
-          </w:p>
-        </w:tc>
-        <w:tc>
-          <w:tcPr>
-            <w:tcW w:type="dxa" w:w="3120"/>
-          </w:tcPr>
-          <w:p>
-            <w:r>
-              <w:t>gold cup betting, gold cup odds</w:t>
-            </w:r>
-          </w:p>
-        </w:tc>
-      </w:tr>
-      <w:tr>
-        <w:tc>
-          <w:tcPr>
-            <w:tcW w:type="dxa" w:w="3120"/>
-          </w:tcPr>
-          <w:p>
-            <w:r>
-              <w:t>Top 3 Respuesta Rapida</w:t>
-            </w:r>
-          </w:p>
-        </w:tc>
-        <w:tc>
-          <w:tcPr>
-            <w:tcW w:type="dxa" w:w="3120"/>
-          </w:tcPr>
-          <w:p>
-            <w:r>
-              <w:t>100</w:t>
-            </w:r>
-          </w:p>
-        </w:tc>
-        <w:tc>
-          <w:tcPr>
-            <w:tcW w:type="dxa" w:w="3120"/>
-          </w:tcPr>
-          <w:p>
-            <w:r>
-              <w:t>-</w:t>
-            </w:r>
-          </w:p>
-        </w:tc>
-      </w:tr>
-      <w:tr>
-        <w:tc>
-          <w:tcPr>
-            <w:tcW w:type="dxa" w:w="3120"/>
-          </w:tcPr>
-          <w:p>
-            <w:r>
-              <w:t>Resenas de Casas (7x250)</w:t>
-            </w:r>
-          </w:p>
-        </w:tc>
-        <w:tc>
-          <w:tcPr>
-            <w:tcW w:type="dxa" w:w="3120"/>
-          </w:tcPr>
-          <w:p>
-            <w:r>
-              <w:t>1,750</w:t>
-            </w:r>
-          </w:p>
-        </w:tc>
-        <w:tc>
-          <w:tcPr>
-            <w:tcW w:type="dxa" w:w="3120"/>
-          </w:tcPr>
-          <w:p>
-            <w:r>
-              <w:t>Branded keywords per brand</w:t>
-            </w:r>
-          </w:p>
-        </w:tc>
-      </w:tr>
-      <w:tr>
-        <w:tc>
-          <w:tcPr>
-            <w:tcW w:type="dxa" w:w="3120"/>
-          </w:tcPr>
-          <w:p>
-            <w:r>
-              <w:t>Cuotas y Favoritos</w:t>
-            </w:r>
-          </w:p>
-        </w:tc>
-        <w:tc>
-          <w:tcPr>
-            <w:tcW w:type="dxa" w:w="3120"/>
-          </w:tcPr>
-          <w:p>
-            <w:r>
-              <w:t>300</w:t>
-            </w:r>
-          </w:p>
-        </w:tc>
-        <w:tc>
-          <w:tcPr>
-            <w:tcW w:type="dxa" w:w="3120"/>
-          </w:tcPr>
-          <w:p>
-            <w:r>
-              <w:t>gold cup final odds, predictions</w:t>
-            </w:r>
-          </w:p>
-        </w:tc>
-      </w:tr>
-      <w:tr>
-        <w:tc>
-          <w:tcPr>
-            <w:tcW w:type="dxa" w:w="3120"/>
-          </w:tcPr>
-          <w:p>
-            <w:r>
-              <w:t>Como Apostar</w:t>
-            </w:r>
-          </w:p>
-        </w:tc>
-        <w:tc>
-          <w:tcPr>
-            <w:tcW w:type="dxa" w:w="3120"/>
-          </w:tcPr>
-          <w:p>
-            <w:r>
-              <w:t>250</w:t>
-            </w:r>
-          </w:p>
-        </w:tc>
-        <w:tc>
-          <w:tcPr>
-            <w:tcW w:type="dxa" w:w="3120"/>
-          </w:tcPr>
-          <w:p>
-            <w:r>
-              <w:t>gold cup betting, betting odds</w:t>
-            </w:r>
-          </w:p>
-        </w:tc>
-      </w:tr>
-      <w:tr>
-        <w:tc>
-          <w:tcPr>
-            <w:tcW w:type="dxa" w:w="3120"/>
-          </w:tcPr>
-          <w:p>
-            <w:r>
-              <w:t>Historia Finales Gold Cup</w:t>
-            </w:r>
-          </w:p>
-        </w:tc>
-        <w:tc>
-          <w:tcPr>
-            <w:tcW w:type="dxa" w:w="3120"/>
-          </w:tcPr>
-          <w:p>
-            <w:r>
-              <w:t>200</w:t>
-            </w:r>
-          </w:p>
-        </w:tc>
-        <w:tc>
-          <w:tcPr>
-            <w:tcW w:type="dxa" w:w="3120"/>
-          </w:tcPr>
-          <w:p>
-            <w:r>
-              <w:t>gold cup finals history, championship</w:t>
-            </w:r>
-          </w:p>
-        </w:tc>
-      </w:tr>
-      <w:tr>
-        <w:tc>
-          <w:tcPr>
-            <w:tcW w:type="dxa" w:w="3120"/>
-          </w:tcPr>
-          <w:p>
-            <w:r>
-              <w:t>Mexico vs USA</w:t>
-            </w:r>
-          </w:p>
-        </w:tc>
-        <w:tc>
-          <w:tcPr>
-            <w:tcW w:type="dxa" w:w="3120"/>
-          </w:tcPr>
-          <w:p>
-            <w:r>
-              <w:t>200</w:t>
-            </w:r>
-          </w:p>
-        </w:tc>
-        <w:tc>
-          <w:tcPr>
-            <w:tcW w:type="dxa" w:w="3120"/>
-          </w:tcPr>
-          <w:p>
-            <w:r>
-              <w:t>gold cup mexico vs usa, gold cup mexico</w:t>
-            </w:r>
-          </w:p>
-        </w:tc>
-      </w:tr>
-      <w:tr>
-        <w:tc>
-          <w:tcPr>
-            <w:tcW w:type="dxa" w:w="3120"/>
-          </w:tcPr>
-          <w:p>
-            <w:r>
-              <w:t>Metodos de Pago</w:t>
-            </w:r>
-          </w:p>
-        </w:tc>
-        <w:tc>
-          <w:tcPr>
-            <w:tcW w:type="dxa" w:w="3120"/>
-          </w:tcPr>
-          <w:p>
-            <w:r>
-              <w:t>150</w:t>
-            </w:r>
-          </w:p>
-        </w:tc>
-        <w:tc>
-          <w:tcPr>
-            <w:tcW w:type="dxa" w:w="3120"/>
-          </w:tcPr>
-          <w:p>
-            <w:r>
-              <w:t>-</w:t>
-            </w:r>
-          </w:p>
-        </w:tc>
-      </w:tr>
-      <w:tr>
-        <w:tc>
-          <w:tcPr>
-            <w:tcW w:type="dxa" w:w="3120"/>
-          </w:tcPr>
-          <w:p>
-            <w:r>
-              <w:t>Preguntas Frecuentes (7)</w:t>
-            </w:r>
-          </w:p>
-        </w:tc>
-        <w:tc>
-          <w:tcPr>
-            <w:tcW w:type="dxa" w:w="3120"/>
-          </w:tcPr>
-          <w:p>
-            <w:r>
-              <w:t>350</w:t>
-            </w:r>
-          </w:p>
-        </w:tc>
-        <w:tc>
-          <w:tcPr>
-            <w:tcW w:type="dxa" w:w="3120"/>
-          </w:tcPr>
-          <w:p>
-            <w:r>
-              <w:t>FAQ keywords</w:t>
-            </w:r>
-          </w:p>
-        </w:tc>
-      </w:tr>
-      <w:tr>
-        <w:tc>
-          <w:tcPr>
-            <w:tcW w:type="dxa" w:w="3120"/>
-          </w:tcPr>
-          <w:p>
-            <w:r>
-              <w:t>Juego Responsable</w:t>
-            </w:r>
-          </w:p>
-        </w:tc>
-        <w:tc>
-          <w:tcPr>
-            <w:tcW w:type="dxa" w:w="3120"/>
-          </w:tcPr>
-          <w:p>
-            <w:r>
-              <w:t>150</w:t>
-            </w:r>
-          </w:p>
-        </w:tc>
-        <w:tc>
-          <w:tcPr>
-            <w:tcW w:type="dxa" w:w="3120"/>
-          </w:tcPr>
-          <w:p>
-            <w:r>
-              <w:t>-</w:t>
-            </w:r>
-          </w:p>
-        </w:tc>
-      </w:tr>
-    </w:tbl>
-    <w:p/>
-    <w:p/>
     <w:p>
-      <w:pPr>
-        <w:spacing w:after="120"/>
-      </w:pPr>
       <w:r>
-        <w:rPr>
-          <w:b/>
-        </w:rPr>
-        <w:t>Total: ~3,500 words</w:t>
+        <w:t>| Section | Target Words | Keywords |</w:t>
       </w:r>
     </w:p>
-    <w:p/>
+    <w:p>
+      <w:r>
+        <w:t>|---------|--------------|----------|</w:t>
+      </w:r>
+    </w:p>
+    <w:p>
+      <w:r>
+        <w:t>| Introduccion | 150 | copa oro final, gold cup final |</w:t>
+      </w:r>
+    </w:p>
+    <w:p>
+      <w:r>
+        <w:t>| Tabla Comparativa | 100 | gold cup betting, gold cup odds |</w:t>
+      </w:r>
+    </w:p>
+    <w:p>
+      <w:r>
+        <w:t>| Top 3 Respuesta Rapida | 100 | - |</w:t>
+      </w:r>
+    </w:p>
+    <w:p>
+      <w:r>
+        <w:t>| Resenas de Casas (7x250) | 1,750 | Branded keywords per brand |</w:t>
+      </w:r>
+    </w:p>
+    <w:p>
+      <w:r>
+        <w:t>| Cuotas y Favoritos | 300 | gold cup final odds, predictions |</w:t>
+      </w:r>
+    </w:p>
+    <w:p>
+      <w:r>
+        <w:t>| Como Apostar | 250 | gold cup betting, betting odds |</w:t>
+      </w:r>
+    </w:p>
+    <w:p>
+      <w:r>
+        <w:t>| Historia Finales Gold Cup | 200 | gold cup finals history, championship |</w:t>
+      </w:r>
+    </w:p>
+    <w:p>
+      <w:r>
+        <w:t>| Mexico vs USA | 200 | gold cup mexico vs usa, gold cup mexico |</w:t>
+      </w:r>
+    </w:p>
+    <w:p>
+      <w:r>
+        <w:t>| Metodos de Pago | 150 | - |</w:t>
+      </w:r>
+    </w:p>
+    <w:p>
+      <w:r>
+        <w:t>| Preguntas Frecuentes (7) | 350 | FAQ keywords |</w:t>
+      </w:r>
+    </w:p>
+    <w:p>
+      <w:r>
+        <w:t>| Juego Responsable | 150 | - |</w:t>
+      </w:r>
+    </w:p>
+    <w:p>
+      <w:r>
+        <w:t>**Total: ~3,500 words**</w:t>
+      </w:r>
+    </w:p>
     <w:p>
       <w:pPr>
         <w:pStyle w:val="Heading3"/>
       </w:pPr>
       <w:r>
-        <w:rPr>
-          <w:b/>
-          <w:color w:val="333333"/>
-          <w:sz w:val="28"/>
-        </w:rPr>
         <w:t>Per-Brand Section Structure (250 words each)</w:t>
       </w:r>
     </w:p>
-    <w:p/>
     <w:p>
-      <w:pPr>
-        <w:pStyle w:val="ListNumber"/>
-        <w:spacing w:after="60"/>
-        <w:ind w:left="360"/>
-      </w:pPr>
       <w:r>
-        <w:t>Key Features (100 words) - App rating, differentiators, Gold Cup markets</w:t>
+        <w:t>1. **Key Features** (100 words) - App rating, differentiators, Gold Cup markets</w:t>
       </w:r>
     </w:p>
     <w:p>
-      <w:pPr>
-        <w:pStyle w:val="ListNumber"/>
-        <w:spacing w:after="60"/>
-        <w:ind w:left="360"/>
-      </w:pPr>
       <w:r>
-        <w:t>Mobile Experience (75 words) - UI/UX, live betting interface</w:t>
+        <w:t>2. **Mobile Experience** (75 words) - UI/UX, live betting interface</w:t>
       </w:r>
     </w:p>
     <w:p>
-      <w:pPr>
-        <w:pStyle w:val="ListNumber"/>
-        <w:spacing w:after="60"/>
-        <w:ind w:left="360"/>
-      </w:pPr>
       <w:r>
-        <w:t>Pros &amp; Cons (50 words) - Based on real reviews</w:t>
+        <w:t>3. **Pros &amp; Cons** (50 words) - Based on real reviews</w:t>
       </w:r>
     </w:p>
     <w:p>
-      <w:pPr>
-        <w:pStyle w:val="ListNumber"/>
-        <w:spacing w:after="60"/>
-        <w:ind w:left="360"/>
-      </w:pPr>
       <w:r>
-        <w:t>Current Bonus (25 words) - Welcome offer summary</w:t>
+        <w:t>4. **Current Bonus** (25 words) - Welcome offer summary</w:t>
       </w:r>
     </w:p>
-    <w:p/>
-    <w:p/>
+    <w:p>
+      <w:r>
+        <w:t>──────────────────────────────────────────────────</w:t>
+      </w:r>
+    </w:p>
     <w:p>
       <w:pPr>
         <w:pStyle w:val="Heading2"/>
       </w:pPr>
       <w:r>
-        <w:rPr>
-          <w:b/>
-          <w:color w:val="2E7D32"/>
-          <w:sz w:val="32"/>
-        </w:rPr>
         <w:t>STRATEGIC DIRECTION</w:t>
       </w:r>
     </w:p>
-    <w:p/>
     <w:p>
       <w:pPr>
         <w:pStyle w:val="Heading3"/>
       </w:pPr>
       <w:r>
-        <w:rPr>
-          <w:b/>
-          <w:color w:val="333333"/>
-          <w:sz w:val="28"/>
-        </w:rPr>
         <w:t>Unique Angles</w:t>
       </w:r>
     </w:p>
-    <w:p/>
     <w:p>
-      <w:pPr>
-        <w:pStyle w:val="ListNumber"/>
-        <w:spacing w:after="60"/>
-        <w:ind w:left="360"/>
-      </w:pPr>
       <w:r>
-        <w:t>Mexico-centric focus - Appeal to Mexican-American audience with El Tri coverage</w:t>
+        <w:t>1. **Mexico-centric focus** - Appeal to Mexican-American audience with El Tri coverage</w:t>
       </w:r>
     </w:p>
     <w:p>
-      <w:pPr>
-        <w:pStyle w:val="ListNumber"/>
-        <w:spacing w:after="60"/>
-        <w:ind w:left="360"/>
-      </w:pPr>
       <w:r>
-        <w:t>Live betting emphasis - Gold Cup finals are prime live betting events</w:t>
+        <w:t>2. **Live betting emphasis** - Gold Cup finals are prime live betting events</w:t>
       </w:r>
     </w:p>
     <w:p>
-      <w:pPr>
-        <w:pStyle w:val="ListNumber"/>
-        <w:spacing w:after="60"/>
-        <w:ind w:left="360"/>
-      </w:pPr>
       <w:r>
-        <w:t>Historical context - Past finals results inform betting trends</w:t>
+        <w:t>3. **Historical context** - Past finals results inform betting trends</w:t>
       </w:r>
     </w:p>
     <w:p>
-      <w:pPr>
-        <w:pStyle w:val="ListNumber"/>
-        <w:spacing w:after="60"/>
-        <w:ind w:left="360"/>
-      </w:pPr>
       <w:r>
-        <w:t>USA vs Mexico rivalry - The CONCACAF "Clasico" drives massive engagement</w:t>
+        <w:t>4. **USA vs Mexico rivalry** - The CONCACAF "Clasico" drives massive engagement</w:t>
       </w:r>
     </w:p>
-    <w:p/>
     <w:p>
       <w:pPr>
         <w:pStyle w:val="Heading3"/>
       </w:pPr>
       <w:r>
-        <w:rPr>
-          <w:b/>
-          <w:color w:val="333333"/>
-          <w:sz w:val="28"/>
-        </w:rPr>
         <w:t>Content Differentiators</w:t>
       </w:r>
     </w:p>
-    <w:p/>
     <w:p>
-      <w:pPr>
-        <w:pStyle w:val="ListBullet"/>
-        <w:spacing w:after="60"/>
-        <w:ind w:left="360"/>
-      </w:pPr>
       <w:r>
-        <w:t>First comprehensive Spanish Gold Cup final betting guide for US market</w:t>
+        <w:t>- First comprehensive Spanish Gold Cup final betting guide for US market</w:t>
       </w:r>
     </w:p>
     <w:p>
-      <w:pPr>
-        <w:pStyle w:val="ListBullet"/>
-        <w:spacing w:after="60"/>
-        <w:ind w:left="360"/>
-      </w:pPr>
       <w:r>
-        <w:t>Interactive odds comparison table (update during tournament)</w:t>
+        <w:t>- Interactive odds comparison table (update during tournament)</w:t>
       </w:r>
     </w:p>
     <w:p>
-      <w:pPr>
-        <w:pStyle w:val="ListBullet"/>
-        <w:spacing w:after="60"/>
-        <w:ind w:left="360"/>
-      </w:pPr>
       <w:r>
-        <w:t>Historical winners table with betting context</w:t>
+        <w:t>- Historical winners table with betting context</w:t>
       </w:r>
     </w:p>
     <w:p>
-      <w:pPr>
-        <w:pStyle w:val="ListBullet"/>
-        <w:spacing w:after="60"/>
-        <w:ind w:left="360"/>
-      </w:pPr>
       <w:r>
-        <w:t>Head-to-head Mexico vs USA record and trends</w:t>
+        <w:t>- Head-to-head Mexico vs USA record and trends</w:t>
       </w:r>
     </w:p>
-    <w:p/>
-    <w:p/>
+    <w:p>
+      <w:r>
+        <w:t>──────────────────────────────────────────────────</w:t>
+      </w:r>
+    </w:p>
     <w:p>
       <w:pPr>
         <w:pStyle w:val="Heading2"/>
       </w:pPr>
       <w:r>
-        <w:rPr>
-          <w:b/>
-          <w:color w:val="2E7D32"/>
-          <w:sz w:val="32"/>
-        </w:rPr>
         <w:t>TECHNICAL REQUIREMENTS</w:t>
       </w:r>
     </w:p>
-    <w:p/>
     <w:p>
       <w:pPr>
         <w:pStyle w:val="Heading3"/>
       </w:pPr>
       <w:r>
-        <w:rPr>
-          <w:b/>
-          <w:color w:val="333333"/>
-          <w:sz w:val="28"/>
-        </w:rPr>
         <w:t>Must-Have Elements</w:t>
       </w:r>
     </w:p>
-    <w:p/>
     <w:p>
-      <w:pPr>
-        <w:pStyle w:val="ListBullet"/>
-        <w:spacing w:after="60"/>
-        <w:ind w:left="360"/>
-      </w:pPr>
       <w:r>
-        <w:t>[ ] Comparison table with all 7 brands (mobile-responsive)</w:t>
+        <w:t>- [ ] Comparison table with all 7 brands (mobile-responsive)</w:t>
       </w:r>
     </w:p>
     <w:p>
-      <w:pPr>
-        <w:pStyle w:val="ListBullet"/>
-        <w:spacing w:after="60"/>
-        <w:ind w:left="360"/>
-      </w:pPr>
       <w:r>
-        <w:t>[ ] Letter badges (FD, MGM, DK, 365, CZR, FAN, BR)</w:t>
+        <w:t>- [ ] Letter badges (FD, MGM, DK, 365, CZR, FAN, BR)</w:t>
       </w:r>
     </w:p>
     <w:p>
-      <w:pPr>
-        <w:pStyle w:val="ListBullet"/>
-        <w:spacing w:after="60"/>
-        <w:ind w:left="360"/>
-      </w:pPr>
       <w:r>
-        <w:t>[ ] Last Updated badge after H1</w:t>
+        <w:t>- [ ] Last Updated badge after H1</w:t>
       </w:r>
     </w:p>
     <w:p>
-      <w:pPr>
-        <w:pStyle w:val="ListBullet"/>
-        <w:spacing w:after="60"/>
-        <w:ind w:left="360"/>
-      </w:pPr>
       <w:r>
-        <w:t>[ ] FAQ accordion with expand/collapse</w:t>
+        <w:t>- [ ] FAQ accordion with expand/collapse</w:t>
       </w:r>
     </w:p>
     <w:p>
-      <w:pPr>
-        <w:pStyle w:val="ListBullet"/>
-        <w:spacing w:after="60"/>
-        <w:ind w:left="360"/>
-      </w:pPr>
       <w:r>
-        <w:t>[ ] Gold Cup final odds table</w:t>
+        <w:t>- [ ] Gold Cup final odds table</w:t>
       </w:r>
     </w:p>
     <w:p>
-      <w:pPr>
-        <w:pStyle w:val="ListBullet"/>
-        <w:spacing w:after="60"/>
-        <w:ind w:left="360"/>
-      </w:pPr>
       <w:r>
-        <w:t>[ ] Historical results/winners table</w:t>
+        <w:t>- [ ] Historical results/winners table</w:t>
       </w:r>
     </w:p>
     <w:p>
-      <w:pPr>
-        <w:pStyle w:val="ListBullet"/>
-        <w:spacing w:after="60"/>
-        <w:ind w:left="360"/>
-      </w:pPr>
       <w:r>
-        <w:t>[ ] Mexico vs USA head-to-head section</w:t>
+        <w:t>- [ ] Mexico vs USA head-to-head section</w:t>
       </w:r>
     </w:p>
     <w:p>
-      <w:pPr>
-        <w:pStyle w:val="ListBullet"/>
-        <w:spacing w:after="60"/>
-        <w:ind w:left="360"/>
-      </w:pPr>
       <w:r>
-        <w:t>[ ] Schema markup (Article, FAQ, Breadcrumb, SportsEvent)</w:t>
+        <w:t>- [ ] Schema markup (Article, FAQ, Breadcrumb, SportsEvent)</w:t>
       </w:r>
     </w:p>
-    <w:p/>
     <w:p>
       <w:pPr>
         <w:pStyle w:val="Heading3"/>
       </w:pPr>
       <w:r>
-        <w:rPr>
-          <w:b/>
-          <w:color w:val="333333"/>
-          <w:sz w:val="28"/>
-        </w:rPr>
         <w:t>Interactive Elements</w:t>
       </w:r>
     </w:p>
-    <w:p/>
     <w:p>
-      <w:pPr>
-        <w:pStyle w:val="ListBullet"/>
-        <w:spacing w:after="60"/>
-        <w:ind w:left="360"/>
-      </w:pPr>
       <w:r>
-        <w:t>[ ] Sortable odds comparison table</w:t>
+        <w:t>- [ ] Sortable odds comparison table</w:t>
       </w:r>
     </w:p>
     <w:p>
-      <w:pPr>
-        <w:pStyle w:val="ListBullet"/>
-        <w:spacing w:after="60"/>
-        <w:ind w:left="360"/>
-      </w:pPr>
       <w:r>
-        <w:t>[ ] Expandable brand cards</w:t>
+        <w:t>- [ ] Expandable brand cards</w:t>
       </w:r>
     </w:p>
     <w:p>
-      <w:pPr>
-        <w:pStyle w:val="ListBullet"/>
-        <w:spacing w:after="60"/>
-        <w:ind w:left="360"/>
-      </w:pPr>
       <w:r>
-        <w:t>[ ] FAQ accordion</w:t>
+        <w:t>- [ ] FAQ accordion</w:t>
       </w:r>
     </w:p>
     <w:p>
-      <w:pPr>
-        <w:pStyle w:val="ListBullet"/>
-        <w:spacing w:after="60"/>
-        <w:ind w:left="360"/>
-      </w:pPr>
       <w:r>
-        <w:t>[ ] Calculator tool links (parlay, odds converter)</w:t>
+        <w:t>- [ ] Calculator tool links (parlay, odds converter)</w:t>
       </w:r>
     </w:p>
-    <w:p/>
-    <w:p/>
+    <w:p>
+      <w:r>
+        <w:t>──────────────────────────────────────────────────</w:t>
+      </w:r>
+    </w:p>
     <w:p>
       <w:pPr>
         <w:pStyle w:val="Heading2"/>
       </w:pPr>
       <w:r>
-        <w:rPr>
-          <w:b/>
-          <w:color w:val="2E7D32"/>
-          <w:sz w:val="32"/>
-        </w:rPr>
         <w:t>INTERNAL LINKS (12)</w:t>
       </w:r>
     </w:p>
-    <w:p/>
-    <w:tbl>
-      <w:tblPr>
-        <w:tblStyle w:val="LightGrid-Accent1"/>
-        <w:tblW w:type="auto" w:w="0"/>
-        <w:tblLook w:firstColumn="1" w:firstRow="1" w:lastColumn="0" w:lastRow="0" w:noHBand="0" w:noVBand="1" w:val="04A0"/>
-      </w:tblPr>
-      <w:tblGrid>
-        <w:gridCol w:w="3120"/>
-        <w:gridCol w:w="3120"/>
-        <w:gridCol w:w="3120"/>
-      </w:tblGrid>
-      <w:tr>
-        <w:tc>
-          <w:tcPr>
-            <w:tcW w:type="dxa" w:w="3120"/>
-          </w:tcPr>
-          <w:p>
-            <w:r>
-              <w:rPr>
-                <w:b/>
-              </w:rPr>
-              <w:t>Anchor Text</w:t>
-            </w:r>
-          </w:p>
-        </w:tc>
-        <w:tc>
-          <w:tcPr>
-            <w:tcW w:type="dxa" w:w="3120"/>
-          </w:tcPr>
-          <w:p>
-            <w:r>
-              <w:rPr>
-                <w:b/>
-              </w:rPr>
-              <w:t>URL</w:t>
-            </w:r>
-          </w:p>
-        </w:tc>
-        <w:tc>
-          <w:tcPr>
-            <w:tcW w:type="dxa" w:w="3120"/>
-          </w:tcPr>
-          <w:p>
-            <w:r>
-              <w:rPr>
-                <w:b/>
-              </w:rPr>
-              <w:t>Context</w:t>
-            </w:r>
-          </w:p>
-        </w:tc>
-      </w:tr>
-      <w:tr>
-        <w:tc>
-          <w:tcPr>
-            <w:tcW w:type="dxa" w:w="3120"/>
-          </w:tcPr>
-          <w:p>
-            <w:r>
-              <w:t>Apuestas Gold Cup</w:t>
-            </w:r>
-          </w:p>
-        </w:tc>
-        <w:tc>
-          <w:tcPr>
-            <w:tcW w:type="dxa" w:w="3120"/>
-          </w:tcPr>
-          <w:p>
-            <w:r>
-              <w:t>/es/apuestas/futbol/concacaf/gold-cup.htm</w:t>
-            </w:r>
-          </w:p>
-        </w:tc>
-        <w:tc>
-          <w:tcPr>
-            <w:tcW w:type="dxa" w:w="3120"/>
-          </w:tcPr>
-          <w:p>
-            <w:r>
-              <w:t>Main Gold Cup hub</w:t>
-            </w:r>
-          </w:p>
-        </w:tc>
-      </w:tr>
-      <w:tr>
-        <w:tc>
-          <w:tcPr>
-            <w:tcW w:type="dxa" w:w="3120"/>
-          </w:tcPr>
-          <w:p>
-            <w:r>
-              <w:t>Apuestas CONCACAF</w:t>
-            </w:r>
-          </w:p>
-        </w:tc>
-        <w:tc>
-          <w:tcPr>
-            <w:tcW w:type="dxa" w:w="3120"/>
-          </w:tcPr>
-          <w:p>
-            <w:r>
-              <w:t>/es/apuestas/futbol/concacaf/index.htm</w:t>
-            </w:r>
-          </w:p>
-        </w:tc>
-        <w:tc>
-          <w:tcPr>
-            <w:tcW w:type="dxa" w:w="3120"/>
-          </w:tcPr>
-          <w:p>
-            <w:r>
-              <w:t>CONCACAF hub</w:t>
-            </w:r>
-          </w:p>
-        </w:tc>
-      </w:tr>
-      <w:tr>
-        <w:tc>
-          <w:tcPr>
-            <w:tcW w:type="dxa" w:w="3120"/>
-          </w:tcPr>
-          <w:p>
-            <w:r>
-              <w:t>Apuestas Seleccion Mexicana</w:t>
-            </w:r>
-          </w:p>
-        </w:tc>
-        <w:tc>
-          <w:tcPr>
-            <w:tcW w:type="dxa" w:w="3120"/>
-          </w:tcPr>
-          <w:p>
-            <w:r>
-              <w:t>/es/apuestas/futbol/mexico/index.htm</w:t>
-            </w:r>
-          </w:p>
-        </w:tc>
-        <w:tc>
-          <w:tcPr>
-            <w:tcW w:type="dxa" w:w="3120"/>
-          </w:tcPr>
-          <w:p>
-            <w:r>
-              <w:t>Mexico team betting</w:t>
-            </w:r>
-          </w:p>
-        </w:tc>
-      </w:tr>
-      <w:tr>
-        <w:tc>
-          <w:tcPr>
-            <w:tcW w:type="dxa" w:w="3120"/>
-          </w:tcPr>
-          <w:p>
-            <w:r>
-              <w:t>Nations League CONCACAF</w:t>
-            </w:r>
-          </w:p>
-        </w:tc>
-        <w:tc>
-          <w:tcPr>
-            <w:tcW w:type="dxa" w:w="3120"/>
-          </w:tcPr>
-          <w:p>
-            <w:r>
-              <w:t>/es/apuestas/futbol/concacaf/nations-league.htm</w:t>
-            </w:r>
-          </w:p>
-        </w:tc>
-        <w:tc>
-          <w:tcPr>
-            <w:tcW w:type="dxa" w:w="3120"/>
-          </w:tcPr>
-          <w:p>
-            <w:r>
-              <w:t>Related tournament</w:t>
-            </w:r>
-          </w:p>
-        </w:tc>
-      </w:tr>
-      <w:tr>
-        <w:tc>
-          <w:tcPr>
-            <w:tcW w:type="dxa" w:w="3120"/>
-          </w:tcPr>
-          <w:p>
-            <w:r>
-              <w:t>Apuestas Copa America</w:t>
-            </w:r>
-          </w:p>
-        </w:tc>
-        <w:tc>
-          <w:tcPr>
-            <w:tcW w:type="dxa" w:w="3120"/>
-          </w:tcPr>
-          <w:p>
-            <w:r>
-              <w:t>/es/apuestas/futbol/copa-america.htm</w:t>
-            </w:r>
-          </w:p>
-        </w:tc>
-        <w:tc>
-          <w:tcPr>
-            <w:tcW w:type="dxa" w:w="3120"/>
-          </w:tcPr>
-          <w:p>
-            <w:r>
-              <w:t>Related tournament</w:t>
-            </w:r>
-          </w:p>
-        </w:tc>
-      </w:tr>
-      <w:tr>
-        <w:tc>
-          <w:tcPr>
-            <w:tcW w:type="dxa" w:w="3120"/>
-          </w:tcPr>
-          <w:p>
-            <w:r>
-              <w:t>Mejores apps de apuestas</w:t>
-            </w:r>
-          </w:p>
-        </w:tc>
-        <w:tc>
-          <w:tcPr>
-            <w:tcW w:type="dxa" w:w="3120"/>
-          </w:tcPr>
-          <w:p>
-            <w:r>
-              <w:t>/es/apuestas/mejores-apps.htm</w:t>
-            </w:r>
-          </w:p>
-        </w:tc>
-        <w:tc>
-          <w:tcPr>
-            <w:tcW w:type="dxa" w:w="3120"/>
-          </w:tcPr>
-          <w:p>
-            <w:r>
-              <w:t>App comparison</w:t>
-            </w:r>
-          </w:p>
-        </w:tc>
-      </w:tr>
-      <w:tr>
-        <w:tc>
-          <w:tcPr>
-            <w:tcW w:type="dxa" w:w="3120"/>
-          </w:tcPr>
-          <w:p>
-            <w:r>
-              <w:t>Casas de apuestas deportivas</w:t>
-            </w:r>
-          </w:p>
-        </w:tc>
-        <w:tc>
-          <w:tcPr>
-            <w:tcW w:type="dxa" w:w="3120"/>
-          </w:tcPr>
-          <w:p>
-            <w:r>
-              <w:t>/es/apuestas/index.htm</w:t>
-            </w:r>
-          </w:p>
-        </w:tc>
-        <w:tc>
-          <w:tcPr>
-            <w:tcW w:type="dxa" w:w="3120"/>
-          </w:tcPr>
-          <w:p>
-            <w:r>
-              <w:t>Main Spanish hub</w:t>
-            </w:r>
-          </w:p>
-        </w:tc>
-      </w:tr>
-      <w:tr>
-        <w:tc>
-          <w:tcPr>
-            <w:tcW w:type="dxa" w:w="3120"/>
-          </w:tcPr>
-          <w:p>
-            <w:r>
-              <w:t>Calculadora de parlay</w:t>
-            </w:r>
-          </w:p>
-        </w:tc>
-        <w:tc>
-          <w:tcPr>
-            <w:tcW w:type="dxa" w:w="3120"/>
-          </w:tcPr>
-          <w:p>
-            <w:r>
-              <w:t>/es/apuestas/herramientas/calculadora-parlay.htm</w:t>
-            </w:r>
-          </w:p>
-        </w:tc>
-        <w:tc>
-          <w:tcPr>
-            <w:tcW w:type="dxa" w:w="3120"/>
-          </w:tcPr>
-          <w:p>
-            <w:r>
-              <w:t>Parlay tool</w:t>
-            </w:r>
-          </w:p>
-        </w:tc>
-      </w:tr>
-      <w:tr>
-        <w:tc>
-          <w:tcPr>
-            <w:tcW w:type="dxa" w:w="3120"/>
-          </w:tcPr>
-          <w:p>
-            <w:r>
-              <w:t>Conversor de momios</w:t>
-            </w:r>
-          </w:p>
-        </w:tc>
-        <w:tc>
-          <w:tcPr>
-            <w:tcW w:type="dxa" w:w="3120"/>
-          </w:tcPr>
-          <w:p>
-            <w:r>
-              <w:t>/es/apuestas/herramientas/conversor-momios.htm</w:t>
-            </w:r>
-          </w:p>
-        </w:tc>
-        <w:tc>
-          <w:tcPr>
-            <w:tcW w:type="dxa" w:w="3120"/>
-          </w:tcPr>
-          <w:p>
-            <w:r>
-              <w:t>Odds converter</w:t>
-            </w:r>
-          </w:p>
-        </w:tc>
-      </w:tr>
-      <w:tr>
-        <w:tc>
-          <w:tcPr>
-            <w:tcW w:type="dxa" w:w="3120"/>
-          </w:tcPr>
-          <w:p>
-            <w:r>
-              <w:t>Resena FanDuel</w:t>
-            </w:r>
-          </w:p>
-        </w:tc>
-        <w:tc>
-          <w:tcPr>
-            <w:tcW w:type="dxa" w:w="3120"/>
-          </w:tcPr>
-          <w:p>
-            <w:r>
-              <w:t>/es/apuestas/fanduel-resena.htm</w:t>
-            </w:r>
-          </w:p>
-        </w:tc>
-        <w:tc>
-          <w:tcPr>
-            <w:tcW w:type="dxa" w:w="3120"/>
-          </w:tcPr>
-          <w:p>
-            <w:r>
-              <w:t>Brand review</w:t>
-            </w:r>
-          </w:p>
-        </w:tc>
-      </w:tr>
-      <w:tr>
-        <w:tc>
-          <w:tcPr>
-            <w:tcW w:type="dxa" w:w="3120"/>
-          </w:tcPr>
-          <w:p>
-            <w:r>
-              <w:t>Resena DraftKings</w:t>
-            </w:r>
-          </w:p>
-        </w:tc>
-        <w:tc>
-          <w:tcPr>
-            <w:tcW w:type="dxa" w:w="3120"/>
-          </w:tcPr>
-          <w:p>
-            <w:r>
-              <w:t>/es/apuestas/draftkings-resena.htm</w:t>
-            </w:r>
-          </w:p>
-        </w:tc>
-        <w:tc>
-          <w:tcPr>
-            <w:tcW w:type="dxa" w:w="3120"/>
-          </w:tcPr>
-          <w:p>
-            <w:r>
-              <w:t>Brand review</w:t>
-            </w:r>
-          </w:p>
-        </w:tc>
-      </w:tr>
-      <w:tr>
-        <w:tc>
-          <w:tcPr>
-            <w:tcW w:type="dxa" w:w="3120"/>
-          </w:tcPr>
-          <w:p>
-            <w:r>
-              <w:t>Como apostar en linea</w:t>
-            </w:r>
-          </w:p>
-        </w:tc>
-        <w:tc>
-          <w:tcPr>
-            <w:tcW w:type="dxa" w:w="3120"/>
-          </w:tcPr>
-          <w:p>
-            <w:r>
-              <w:t>/es/apuestas/guias/como-apostar.htm</w:t>
-            </w:r>
-          </w:p>
-        </w:tc>
-        <w:tc>
-          <w:tcPr>
-            <w:tcW w:type="dxa" w:w="3120"/>
-          </w:tcPr>
-          <w:p>
-            <w:r>
-              <w:t>Betting guide</w:t>
-            </w:r>
-          </w:p>
-        </w:tc>
-      </w:tr>
-    </w:tbl>
-    <w:p/>
-    <w:p/>
-    <w:p/>
+    <w:p>
+      <w:r>
+        <w:t>| Anchor Text | URL | Context |</w:t>
+      </w:r>
+    </w:p>
+    <w:p>
+      <w:r>
+        <w:t>|-------------|-----|---------|</w:t>
+      </w:r>
+    </w:p>
+    <w:p>
+      <w:r>
+        <w:t>| Apuestas Gold Cup | /es/apuestas/futbol/concacaf/gold-cup.htm | Main Gold Cup hub |</w:t>
+      </w:r>
+    </w:p>
+    <w:p>
+      <w:r>
+        <w:t>| Apuestas CONCACAF | /es/apuestas/futbol/concacaf/index.htm | CONCACAF hub |</w:t>
+      </w:r>
+    </w:p>
+    <w:p>
+      <w:r>
+        <w:t>| Apuestas Seleccion Mexicana | /es/apuestas/futbol/mexico/index.htm | Mexico team betting |</w:t>
+      </w:r>
+    </w:p>
+    <w:p>
+      <w:r>
+        <w:t>| Nations League CONCACAF | /es/apuestas/futbol/concacaf/nations-league.htm | Related tournament |</w:t>
+      </w:r>
+    </w:p>
+    <w:p>
+      <w:r>
+        <w:t>| Apuestas Copa America | /es/apuestas/futbol/copa-america.htm | Related tournament |</w:t>
+      </w:r>
+    </w:p>
+    <w:p>
+      <w:r>
+        <w:t>| Mejores apps de apuestas | /es/apuestas/mejores-apps.htm | App comparison |</w:t>
+      </w:r>
+    </w:p>
+    <w:p>
+      <w:r>
+        <w:t>| Casas de apuestas deportivas | /es/apuestas/index.htm | Main Spanish hub |</w:t>
+      </w:r>
+    </w:p>
+    <w:p>
+      <w:r>
+        <w:t>| Calculadora de parlay | /es/apuestas/herramientas/calculadora-parlay.htm | Parlay tool |</w:t>
+      </w:r>
+    </w:p>
+    <w:p>
+      <w:r>
+        <w:t>| Conversor de momios | /es/apuestas/herramientas/conversor-momios.htm | Odds converter |</w:t>
+      </w:r>
+    </w:p>
+    <w:p>
+      <w:r>
+        <w:t>| Resena FanDuel | /es/apuestas/fanduel-resena.htm | Brand review |</w:t>
+      </w:r>
+    </w:p>
+    <w:p>
+      <w:r>
+        <w:t>| Resena DraftKings | /es/apuestas/draftkings-resena.htm | Brand review |</w:t>
+      </w:r>
+    </w:p>
+    <w:p>
+      <w:r>
+        <w:t>| Como apostar en linea | /es/apuestas/guias/como-apostar.htm | Betting guide |</w:t>
+      </w:r>
+    </w:p>
+    <w:p>
+      <w:r>
+        <w:t>──────────────────────────────────────────────────</w:t>
+      </w:r>
+    </w:p>
     <w:p>
       <w:pPr>
         <w:pStyle w:val="Heading2"/>
       </w:pPr>
       <w:r>
-        <w:rPr>
-          <w:b/>
-          <w:color w:val="2E7D32"/>
-          <w:sz w:val="32"/>
-        </w:rPr>
         <w:t>SEASONAL NOTES</w:t>
       </w:r>
     </w:p>
-    <w:p/>
-    <w:tbl>
-      <w:tblPr>
-        <w:tblStyle w:val="LightGrid-Accent1"/>
-        <w:tblW w:type="auto" w:w="0"/>
-        <w:tblLook w:firstColumn="1" w:firstRow="1" w:lastColumn="0" w:lastRow="0" w:noHBand="0" w:noVBand="1" w:val="04A0"/>
-      </w:tblPr>
-      <w:tblGrid>
-        <w:gridCol w:w="4680"/>
-        <w:gridCol w:w="4680"/>
-      </w:tblGrid>
-      <w:tr>
-        <w:tc>
-          <w:tcPr>
-            <w:tcW w:type="dxa" w:w="4680"/>
-          </w:tcPr>
-          <w:p>
-            <w:r>
-              <w:rPr>
-                <w:b/>
-              </w:rPr>
-              <w:t>Field</w:t>
-            </w:r>
-          </w:p>
-        </w:tc>
-        <w:tc>
-          <w:tcPr>
-            <w:tcW w:type="dxa" w:w="4680"/>
-          </w:tcPr>
-          <w:p>
-            <w:r>
-              <w:rPr>
-                <w:b/>
-              </w:rPr>
-              <w:t>Value</w:t>
-            </w:r>
-          </w:p>
-        </w:tc>
-      </w:tr>
-      <w:tr>
-        <w:tc>
-          <w:tcPr>
-            <w:tcW w:type="dxa" w:w="4680"/>
-          </w:tcPr>
-          <w:p>
-            <w:r>
-              <w:t>**Tournament Schedule**</w:t>
-            </w:r>
-          </w:p>
-        </w:tc>
-        <w:tc>
-          <w:tcPr>
-            <w:tcW w:type="dxa" w:w="4680"/>
-          </w:tcPr>
-          <w:p>
-            <w:r>
-              <w:t>Gold Cup typically June-July (odd years)</w:t>
-            </w:r>
-          </w:p>
-        </w:tc>
-      </w:tr>
-      <w:tr>
-        <w:tc>
-          <w:tcPr>
-            <w:tcW w:type="dxa" w:w="4680"/>
-          </w:tcPr>
-          <w:p>
-            <w:r>
-              <w:t>**Content Update Timing**</w:t>
-            </w:r>
-          </w:p>
-        </w:tc>
-        <w:tc>
-          <w:tcPr>
-            <w:tcW w:type="dxa" w:w="4680"/>
-          </w:tcPr>
-          <w:p>
-            <w:r>
-              <w:t>Update 2 weeks before tournament, daily during knockouts</w:t>
-            </w:r>
-          </w:p>
-        </w:tc>
-      </w:tr>
-      <w:tr>
-        <w:tc>
-          <w:tcPr>
-            <w:tcW w:type="dxa" w:w="4680"/>
-          </w:tcPr>
-          <w:p>
-            <w:r>
-              <w:t>**Key Dates**</w:t>
-            </w:r>
-          </w:p>
-        </w:tc>
-        <w:tc>
-          <w:tcPr>
-            <w:tcW w:type="dxa" w:w="4680"/>
-          </w:tcPr>
-          <w:p>
-            <w:r>
-              <w:t>Final usually early July</w:t>
-            </w:r>
-          </w:p>
-        </w:tc>
-      </w:tr>
-      <w:tr>
-        <w:tc>
-          <w:tcPr>
-            <w:tcW w:type="dxa" w:w="4680"/>
-          </w:tcPr>
-          <w:p>
-            <w:r>
-              <w:t>**Traffic Spike**</w:t>
-            </w:r>
-          </w:p>
-        </w:tc>
-        <w:tc>
-          <w:tcPr>
-            <w:tcW w:type="dxa" w:w="4680"/>
-          </w:tcPr>
-          <w:p>
-            <w:r>
-              <w:t>Highest during semifinal and final matches</w:t>
-            </w:r>
-          </w:p>
-        </w:tc>
-      </w:tr>
-    </w:tbl>
-    <w:p/>
-    <w:p/>
+    <w:p>
+      <w:r>
+        <w:t>| Field | Value |</w:t>
+      </w:r>
+    </w:p>
+    <w:p>
+      <w:r>
+        <w:t>|-------|-------|</w:t>
+      </w:r>
+    </w:p>
+    <w:p>
+      <w:r>
+        <w:t>| **Tournament Schedule** | Gold Cup typically June-July (odd years) |</w:t>
+      </w:r>
+    </w:p>
+    <w:p>
+      <w:r>
+        <w:t>| **Content Update Timing** | Update 2 weeks before tournament, daily during knockouts |</w:t>
+      </w:r>
+    </w:p>
+    <w:p>
+      <w:r>
+        <w:t>| **Key Dates** | Final usually early July |</w:t>
+      </w:r>
+    </w:p>
+    <w:p>
+      <w:r>
+        <w:t>| **Traffic Spike** | Highest during semifinal and final matches |</w:t>
+      </w:r>
+    </w:p>
     <w:p>
       <w:pPr>
         <w:pStyle w:val="Heading3"/>
       </w:pPr>
       <w:r>
-        <w:rPr>
-          <w:b/>
-          <w:color w:val="333333"/>
-          <w:sz w:val="28"/>
-        </w:rPr>
         <w:t>Update Checklist (Before Tournament)</w:t>
       </w:r>
     </w:p>
-    <w:p/>
     <w:p>
-      <w:pPr>
-        <w:pStyle w:val="ListBullet"/>
-        <w:spacing w:after="60"/>
-        <w:ind w:left="360"/>
-      </w:pPr>
       <w:r>
-        <w:t>[ ] Update year in H2 headings (e.g., "Gold Cup Final 2027")</w:t>
+        <w:t>- [ ] Update year in H2 headings (e.g., "Gold Cup Final 2027")</w:t>
       </w:r>
     </w:p>
     <w:p>
-      <w:pPr>
-        <w:pStyle w:val="ListBullet"/>
-        <w:spacing w:after="60"/>
-        <w:ind w:left="360"/>
-      </w:pPr>
       <w:r>
-        <w:t>[ ] Refresh all welcome offers</w:t>
+        <w:t>- [ ] Refresh all welcome offers</w:t>
       </w:r>
     </w:p>
     <w:p>
-      <w:pPr>
-        <w:pStyle w:val="ListBullet"/>
-        <w:spacing w:after="60"/>
-        <w:ind w:left="360"/>
-      </w:pPr>
       <w:r>
-        <w:t>[ ] Add participating teams once bracket set</w:t>
+        <w:t>- [ ] Add participating teams once bracket set</w:t>
       </w:r>
     </w:p>
     <w:p>
-      <w:pPr>
-        <w:pStyle w:val="ListBullet"/>
-        <w:spacing w:after="60"/>
-        <w:ind w:left="360"/>
-      </w:pPr>
       <w:r>
-        <w:t>[ ] Update odds table with current futures</w:t>
+        <w:t>- [ ] Update odds table with current futures</w:t>
       </w:r>
     </w:p>
     <w:p>
-      <w:pPr>
-        <w:pStyle w:val="ListBullet"/>
-        <w:spacing w:after="60"/>
-        <w:ind w:left="360"/>
-      </w:pPr>
       <w:r>
-        <w:t>[ ] Verify all brand availability</w:t>
+        <w:t>- [ ] Verify all brand availability</w:t>
       </w:r>
     </w:p>
-    <w:p/>
-    <w:p/>
+    <w:p>
+      <w:r>
+        <w:t>──────────────────────────────────────────────────</w:t>
+      </w:r>
+    </w:p>
     <w:p>
       <w:pPr>
         <w:pStyle w:val="Heading2"/>
       </w:pPr>
       <w:r>
-        <w:rPr>
-          <w:b/>
-          <w:color w:val="2E7D32"/>
-          <w:sz w:val="32"/>
-        </w:rPr>
         <w:t>COMPLIANCE REQUIREMENTS</w:t>
       </w:r>
     </w:p>
-    <w:p/>
-    <w:tbl>
-      <w:tblPr>
-        <w:tblStyle w:val="LightGrid-Accent1"/>
-        <w:tblW w:type="auto" w:w="0"/>
-        <w:tblLook w:firstColumn="1" w:firstRow="1" w:lastColumn="0" w:lastRow="0" w:noHBand="0" w:noVBand="1" w:val="04A0"/>
-      </w:tblPr>
-      <w:tblGrid>
-        <w:gridCol w:w="4680"/>
-        <w:gridCol w:w="4680"/>
-      </w:tblGrid>
-      <w:tr>
-        <w:tc>
-          <w:tcPr>
-            <w:tcW w:type="dxa" w:w="4680"/>
-          </w:tcPr>
-          <w:p>
-            <w:r>
-              <w:rPr>
-                <w:b/>
-              </w:rPr>
-              <w:t>Requirement</w:t>
-            </w:r>
-          </w:p>
-        </w:tc>
-        <w:tc>
-          <w:tcPr>
-            <w:tcW w:type="dxa" w:w="4680"/>
-          </w:tcPr>
-          <w:p>
-            <w:r>
-              <w:rPr>
-                <w:b/>
-              </w:rPr>
-              <w:t>Value</w:t>
-            </w:r>
-          </w:p>
-        </w:tc>
-      </w:tr>
-      <w:tr>
-        <w:tc>
-          <w:tcPr>
-            <w:tcW w:type="dxa" w:w="4680"/>
-          </w:tcPr>
-          <w:p>
-            <w:r>
-              <w:t>**Age**</w:t>
-            </w:r>
-          </w:p>
-        </w:tc>
-        <w:tc>
-          <w:tcPr>
-            <w:tcW w:type="dxa" w:w="4680"/>
-          </w:tcPr>
-          <w:p>
-            <w:r>
-              <w:t>21+ (18+ en MT, NH, RI, WY, DC)</w:t>
-            </w:r>
-          </w:p>
-        </w:tc>
-      </w:tr>
-      <w:tr>
-        <w:tc>
-          <w:tcPr>
-            <w:tcW w:type="dxa" w:w="4680"/>
-          </w:tcPr>
-          <w:p>
-            <w:r>
-              <w:t>**Hotline**</w:t>
-            </w:r>
-          </w:p>
-        </w:tc>
-        <w:tc>
-          <w:tcPr>
-            <w:tcW w:type="dxa" w:w="4680"/>
-          </w:tcPr>
-          <w:p>
-            <w:r>
-              <w:t>1-800-522-4700</w:t>
-            </w:r>
-          </w:p>
-        </w:tc>
-      </w:tr>
-      <w:tr>
-        <w:tc>
-          <w:tcPr>
-            <w:tcW w:type="dxa" w:w="4680"/>
-          </w:tcPr>
-          <w:p>
-            <w:r>
-              <w:t>**Affiliate Disclosure**</w:t>
-            </w:r>
-          </w:p>
-        </w:tc>
-        <w:tc>
-          <w:tcPr>
-            <w:tcW w:type="dxa" w:w="4680"/>
-          </w:tcPr>
-          <w:p>
-            <w:r>
-              <w:t>In website sidebar (not in content)</w:t>
-            </w:r>
-          </w:p>
-        </w:tc>
-      </w:tr>
-      <w:tr>
-        <w:tc>
-          <w:tcPr>
-            <w:tcW w:type="dxa" w:w="4680"/>
-          </w:tcPr>
-          <w:p>
-            <w:r>
-              <w:t>**Responsible Gambling**</w:t>
-            </w:r>
-          </w:p>
-        </w:tc>
-        <w:tc>
-          <w:tcPr>
-            <w:tcW w:type="dxa" w:w="4680"/>
-          </w:tcPr>
-          <w:p>
-            <w:r>
-              <w:t>Section at bottom required</w:t>
-            </w:r>
-          </w:p>
-        </w:tc>
-      </w:tr>
-      <w:tr>
-        <w:tc>
-          <w:tcPr>
-            <w:tcW w:type="dxa" w:w="4680"/>
-          </w:tcPr>
-          <w:p>
-            <w:r>
-              <w:t>**Language**</w:t>
-            </w:r>
-          </w:p>
-        </w:tc>
-        <w:tc>
-          <w:tcPr>
-            <w:tcW w:type="dxa" w:w="4680"/>
-          </w:tcPr>
-          <w:p>
-            <w:r>
-              <w:t>"ustedes" form (NOT "vosotros")</w:t>
-            </w:r>
-          </w:p>
-        </w:tc>
-      </w:tr>
-      <w:tr>
-        <w:tc>
-          <w:tcPr>
-            <w:tcW w:type="dxa" w:w="4680"/>
-          </w:tcPr>
-          <w:p>
-            <w:r>
-              <w:t>**Market**</w:t>
-            </w:r>
-          </w:p>
-        </w:tc>
-        <w:tc>
-          <w:tcPr>
-            <w:tcW w:type="dxa" w:w="4680"/>
-          </w:tcPr>
-          <w:p>
-            <w:r>
-              <w:t>USA Spanish speakers (NOT Spain)</w:t>
-            </w:r>
-          </w:p>
-        </w:tc>
-      </w:tr>
-    </w:tbl>
-    <w:p/>
-    <w:p/>
-    <w:p/>
+    <w:p>
+      <w:r>
+        <w:t>| Requirement | Value |</w:t>
+      </w:r>
+    </w:p>
+    <w:p>
+      <w:r>
+        <w:t>|-------------|-------|</w:t>
+      </w:r>
+    </w:p>
+    <w:p>
+      <w:r>
+        <w:t>| **Age** | 21+ (18+ en MT, NH, RI, WY, DC) |</w:t>
+      </w:r>
+    </w:p>
+    <w:p>
+      <w:r>
+        <w:t>| **Hotline** | 1-800-522-4700 |</w:t>
+      </w:r>
+    </w:p>
+    <w:p>
+      <w:r>
+        <w:t>| **Affiliate Disclosure** | In website sidebar (not in content) |</w:t>
+      </w:r>
+    </w:p>
+    <w:p>
+      <w:r>
+        <w:t>| **Responsible Gambling** | Section at bottom required |</w:t>
+      </w:r>
+    </w:p>
+    <w:p>
+      <w:r>
+        <w:t>| **Language** | "ustedes" form (NOT "vosotros") |</w:t>
+      </w:r>
+    </w:p>
+    <w:p>
+      <w:r>
+        <w:t>| **Market** | USA Spanish speakers (NOT Spain) |</w:t>
+      </w:r>
+    </w:p>
+    <w:p>
+      <w:r>
+        <w:t>──────────────────────────────────────────────────</w:t>
+      </w:r>
+    </w:p>
     <w:p>
       <w:pPr>
         <w:pStyle w:val="Heading2"/>
       </w:pPr>
       <w:r>
-        <w:rPr>
-          <w:b/>
-          <w:color w:val="2E7D32"/>
-          <w:sz w:val="32"/>
-        </w:rPr>
         <w:t>LOGISTICS</w:t>
       </w:r>
     </w:p>
-    <w:p/>
-    <w:tbl>
-      <w:tblPr>
-        <w:tblStyle w:val="LightGrid-Accent1"/>
-        <w:tblW w:type="auto" w:w="0"/>
-        <w:tblLook w:firstColumn="1" w:firstRow="1" w:lastColumn="0" w:lastRow="0" w:noHBand="0" w:noVBand="1" w:val="04A0"/>
-      </w:tblPr>
-      <w:tblGrid>
-        <w:gridCol w:w="4680"/>
-        <w:gridCol w:w="4680"/>
-      </w:tblGrid>
-      <w:tr>
-        <w:tc>
-          <w:tcPr>
-            <w:tcW w:type="dxa" w:w="4680"/>
-          </w:tcPr>
-          <w:p>
-            <w:r>
-              <w:rPr>
-                <w:b/>
-              </w:rPr>
-              <w:t>Field</w:t>
-            </w:r>
-          </w:p>
-        </w:tc>
-        <w:tc>
-          <w:tcPr>
-            <w:tcW w:type="dxa" w:w="4680"/>
-          </w:tcPr>
-          <w:p>
-            <w:r>
-              <w:rPr>
-                <w:b/>
-              </w:rPr>
-              <w:t>Value</w:t>
-            </w:r>
-          </w:p>
-        </w:tc>
-      </w:tr>
-      <w:tr>
-        <w:tc>
-          <w:tcPr>
-            <w:tcW w:type="dxa" w:w="4680"/>
-          </w:tcPr>
-          <w:p>
-            <w:r>
-              <w:t>**Word Count**</w:t>
-            </w:r>
-          </w:p>
-        </w:tc>
-        <w:tc>
-          <w:tcPr>
-            <w:tcW w:type="dxa" w:w="4680"/>
-          </w:tcPr>
-          <w:p>
-            <w:r>
-              <w:t>3,500 words</w:t>
-            </w:r>
-          </w:p>
-        </w:tc>
-      </w:tr>
-      <w:tr>
-        <w:tc>
-          <w:tcPr>
-            <w:tcW w:type="dxa" w:w="4680"/>
-          </w:tcPr>
-          <w:p>
-            <w:r>
-              <w:t>**Brands**</w:t>
-            </w:r>
-          </w:p>
-        </w:tc>
-        <w:tc>
-          <w:tcPr>
-            <w:tcW w:type="dxa" w:w="4680"/>
-          </w:tcPr>
-          <w:p>
-            <w:r>
-              <w:t>7</w:t>
-            </w:r>
-          </w:p>
-        </w:tc>
-      </w:tr>
-      <w:tr>
-        <w:tc>
-          <w:tcPr>
-            <w:tcW w:type="dxa" w:w="4680"/>
-          </w:tcPr>
-          <w:p>
-            <w:r>
-              <w:t>**FAQs**</w:t>
-            </w:r>
-          </w:p>
-        </w:tc>
-        <w:tc>
-          <w:tcPr>
-            <w:tcW w:type="dxa" w:w="4680"/>
-          </w:tcPr>
-          <w:p>
-            <w:r>
-              <w:t>7 minimum</w:t>
-            </w:r>
-          </w:p>
-        </w:tc>
-      </w:tr>
-      <w:tr>
-        <w:tc>
-          <w:tcPr>
-            <w:tcW w:type="dxa" w:w="4680"/>
-          </w:tcPr>
-          <w:p>
-            <w:r>
-              <w:t>**Internal Links**</w:t>
-            </w:r>
-          </w:p>
-        </w:tc>
-        <w:tc>
-          <w:tcPr>
-            <w:tcW w:type="dxa" w:w="4680"/>
-          </w:tcPr>
-          <w:p>
-            <w:r>
-              <w:t>12</w:t>
-            </w:r>
-          </w:p>
-        </w:tc>
-      </w:tr>
-      <w:tr>
-        <w:tc>
-          <w:tcPr>
-            <w:tcW w:type="dxa" w:w="4680"/>
-          </w:tcPr>
-          <w:p>
-            <w:r>
-              <w:t>**Template**</w:t>
-            </w:r>
-          </w:p>
-        </w:tc>
-        <w:tc>
-          <w:tcPr>
-            <w:tcW w:type="dxa" w:w="4680"/>
-          </w:tcPr>
-          <w:p>
-            <w:r>
-              <w:t>Comparison/Event</w:t>
-            </w:r>
-          </w:p>
-        </w:tc>
-      </w:tr>
-    </w:tbl>
-    <w:p/>
-    <w:p/>
-    <w:p/>
+    <w:p>
+      <w:r>
+        <w:t>| Field | Value |</w:t>
+      </w:r>
+    </w:p>
+    <w:p>
+      <w:r>
+        <w:t>|-------|-------|</w:t>
+      </w:r>
+    </w:p>
+    <w:p>
+      <w:r>
+        <w:t>| **Word Count** | 3,500 words |</w:t>
+      </w:r>
+    </w:p>
+    <w:p>
+      <w:r>
+        <w:t>| **Brands** | 7 |</w:t>
+      </w:r>
+    </w:p>
+    <w:p>
+      <w:r>
+        <w:t>| **FAQs** | 7 minimum |</w:t>
+      </w:r>
+    </w:p>
+    <w:p>
+      <w:r>
+        <w:t>| **Internal Links** | 12 |</w:t>
+      </w:r>
+    </w:p>
+    <w:p>
+      <w:r>
+        <w:t>| **Template** | Comparison/Event |</w:t>
+      </w:r>
+    </w:p>
+    <w:p>
+      <w:r>
+        <w:t>──────────────────────────────────────────────────</w:t>
+      </w:r>
+    </w:p>
     <w:p>
       <w:pPr>
         <w:pStyle w:val="Heading2"/>
       </w:pPr>
       <w:r>
-        <w:rPr>
-          <w:b/>
-          <w:color w:val="2E7D32"/>
-          <w:sz w:val="32"/>
-        </w:rPr>
         <w:t>PHASE 1 VALIDATION CHECKLIST</w:t>
       </w:r>
     </w:p>
-    <w:p/>
     <w:p>
-      <w:pPr>
-        <w:pStyle w:val="ListBullet"/>
-        <w:spacing w:after="60"/>
-        <w:ind w:left="360"/>
-      </w:pPr>
       <w:r>
-        <w:t>[x] Primary keyword with REAL Ahrefs volume (1,300/mo - Spanish term for /es/ page)</w:t>
+        <w:t>- [x] Primary keyword with REAL Ahrefs volume (1,300/mo - Spanish term for /es/ page)</w:t>
       </w:r>
     </w:p>
     <w:p>
-      <w:pPr>
-        <w:pStyle w:val="ListBullet"/>
-        <w:spacing w:after="60"/>
-        <w:ind w:left="360"/>
-      </w:pPr>
       <w:r>
-        <w:t>[x] 16 secondary keywords with REAL volume data</w:t>
+        <w:t>- [x] 16 secondary keywords with REAL volume data</w:t>
       </w:r>
     </w:p>
     <w:p>
-      <w:pPr>
-        <w:pStyle w:val="ListBullet"/>
-        <w:spacing w:after="60"/>
-        <w:ind w:left="360"/>
-      </w:pPr>
       <w:r>
-        <w:t>[x] 5 branded keywords mapped</w:t>
+        <w:t>- [x] 5 branded keywords mapped</w:t>
       </w:r>
     </w:p>
     <w:p>
-      <w:pPr>
-        <w:pStyle w:val="ListBullet"/>
-        <w:spacing w:after="60"/>
-        <w:ind w:left="360"/>
-      </w:pPr>
       <w:r>
-        <w:t>[x] 4 competitor analyses completed</w:t>
+        <w:t>- [x] 4 competitor analyses completed</w:t>
       </w:r>
     </w:p>
     <w:p>
-      <w:pPr>
-        <w:pStyle w:val="ListBullet"/>
-        <w:spacing w:after="60"/>
-        <w:ind w:left="360"/>
-      </w:pPr>
       <w:r>
-        <w:t>[x] 7 brands with rationale documented</w:t>
+        <w:t>- [x] 7 brands with rationale documented</w:t>
       </w:r>
     </w:p>
     <w:p>
-      <w:pPr>
-        <w:pStyle w:val="ListBullet"/>
-        <w:spacing w:after="60"/>
-        <w:ind w:left="360"/>
-      </w:pPr>
       <w:r>
-        <w:t>[x] Content gaps identified (6)</w:t>
+        <w:t>- [x] Content gaps identified (6)</w:t>
       </w:r>
     </w:p>
     <w:p>
-      <w:pPr>
-        <w:pStyle w:val="ListBullet"/>
-        <w:spacing w:after="60"/>
-        <w:ind w:left="360"/>
-      </w:pPr>
       <w:r>
-        <w:t>[x] 12 internal links identified</w:t>
+        <w:t>- [x] 12 internal links identified</w:t>
       </w:r>
     </w:p>
     <w:p>
-      <w:pPr>
-        <w:pStyle w:val="ListBullet"/>
-        <w:spacing w:after="60"/>
-        <w:ind w:left="360"/>
-      </w:pPr>
       <w:r>
-        <w:t>[x] Seasonal update notes included</w:t>
+        <w:t>- [x] Seasonal update notes included</w:t>
       </w:r>
     </w:p>
     <w:p>
-      <w:pPr>
-        <w:pStyle w:val="ListBullet"/>
-        <w:spacing w:after="60"/>
-        <w:ind w:left="360"/>
-      </w:pPr>
       <w:r>
-        <w:t>[x] Compliance requirements documented</w:t>
+        <w:t>- [x] Compliance requirements documented</w:t>
       </w:r>
     </w:p>
-    <w:p/>
-    <w:p/>
+    <w:p>
+      <w:r>
+        <w:t>──────────────────────────────────────────────────</w:t>
+      </w:r>
+    </w:p>
     <w:p>
       <w:pPr>
         <w:pStyle w:val="Heading2"/>
       </w:pPr>
       <w:r>
-        <w:rPr>
-          <w:b/>
-          <w:color w:val="2E7D32"/>
-          <w:sz w:val="32"/>
-        </w:rPr>
         <w:t>NEXT STEPS</w:t>
       </w:r>
     </w:p>
-    <w:p/>
     <w:p>
-      <w:pPr>
-        <w:pStyle w:val="ListNumber"/>
-        <w:spacing w:after="60"/>
-        <w:ind w:left="360"/>
-      </w:pPr>
       <w:r>
-        <w:t>Phase 2: Generate Writer Brief using this control sheet</w:t>
+        <w:t>1. **Phase 2:** Generate Writer Brief using this control sheet</w:t>
       </w:r>
     </w:p>
     <w:p>
-      <w:pPr>
-        <w:pStyle w:val="ListNumber"/>
-        <w:spacing w:after="60"/>
-        <w:ind w:left="360"/>
-      </w:pPr>
       <w:r>
-        <w:t>Phase 3: Generate AI Enhancement with HTML/CSS/JS code</w:t>
+        <w:t>2. **Phase 3:** Generate AI Enhancement with HTML/CSS/JS code</w:t>
       </w:r>
     </w:p>
     <w:p>
-      <w:pPr>
-        <w:pStyle w:val="ListNumber"/>
-        <w:spacing w:after="60"/>
-        <w:ind w:left="360"/>
-      </w:pPr>
       <w:r>
-        <w:t>Pre-Tournament: Update odds, teams, and offers</w:t>
+        <w:t>3. **Pre-Tournament:** Update odds, teams, and offers</w:t>
       </w:r>
     </w:p>
     <w:p>
-      <w:pPr>
-        <w:pStyle w:val="ListNumber"/>
-        <w:spacing w:after="60"/>
-        <w:ind w:left="360"/>
-      </w:pPr>
       <w:r>
-        <w:t>During Tournament: Daily odds updates for knockout rounds</w:t>
+        <w:t>4. **During Tournament:** Daily odds updates for knockout rounds</w:t>
       </w:r>
     </w:p>
-    <w:p/>
-    <w:p/>
     <w:p>
-      <w:pPr>
-        <w:spacing w:after="120"/>
-      </w:pPr>
+      <w:r>
+        <w:t>──────────────────────────────────────────────────</w:t>
+      </w:r>
+    </w:p>
+    <w:p>
       <w:r>
         <w:t>*Generated by TopEndSports Content Brief System v2.0*</w:t>
       </w:r>
     </w:p>
-    <w:p/>
     <w:sectPr>
       <w:pgSz w:w="12240" w:h="15840"/>
-      <w:pgMar w:top="1440" w:right="1440" w:bottom="1440" w:left="1440" w:header="720" w:footer="720" w:gutter="0"/>
+      <w:pgMar w:top="1440" w:right="1800" w:bottom="1440" w:left="1800" w:header="720" w:footer="720" w:gutter="0"/>
       <w:cols w:space="720"/>
       <w:docGrid w:linePitch="360"/>
     </w:sectPr>
